--- a/build/files/PaulShorey_Resume.docx
+++ b/build/files/PaulShorey_Resume.docx
@@ -334,11 +334,21 @@
       </w:pPr>
       <w:r>
         <w:rPr>
-          <w:sz w:val="20"/>
-          <w:szCs w:val="20"/>
-          <w:rtl w:val="0"/>
-        </w:rPr>
-        <w:t xml:space="preserve">React JS, React Native, Webpack, Node.js, NPM, ES6, Async/Await, Prettify, Jest, SASS, @flow, Styled-C...</w:t>
+          <w:b w:val="1"/>
+          <w:sz w:val="20"/>
+          <w:szCs w:val="20"/>
+          <w:u w:val="single"/>
+          <w:rtl w:val="0"/>
+        </w:rPr>
+        <w:t xml:space="preserve">React + Redux</w:t>
+      </w:r>
+      <w:r>
+        <w:rPr>
+          <w:sz w:val="20"/>
+          <w:szCs w:val="20"/>
+          <w:rtl w:val="0"/>
+        </w:rPr>
+        <w:t xml:space="preserve">, React Native, Webpack, NPM, ES6, Async/Await, Prettify, Jest, SASS, @flow, Styled-C...</w:t>
       </w:r>
     </w:p>
     <w:p>
@@ -542,11 +552,21 @@
       </w:pPr>
       <w:r>
         <w:rPr>
-          <w:sz w:val="20"/>
-          <w:szCs w:val="20"/>
-          <w:rtl w:val="0"/>
-        </w:rPr>
-        <w:t xml:space="preserve">AngularJS, Javascript, Jasmine/Karma testing, Prerender.io, SEO, Socket.io, HTML5 streaming, JIRA, Agile, Bugsnag, GIT, Bitbucket, JSON APIs, Angular UI, Bootstrap, UI-router, i18n translations, DOM, VanillaJS</w:t>
+          <w:b w:val="1"/>
+          <w:sz w:val="20"/>
+          <w:szCs w:val="20"/>
+          <w:u w:val="single"/>
+          <w:rtl w:val="0"/>
+        </w:rPr>
+        <w:t xml:space="preserve">AngularJS</w:t>
+      </w:r>
+      <w:r>
+        <w:rPr>
+          <w:sz w:val="20"/>
+          <w:szCs w:val="20"/>
+          <w:rtl w:val="0"/>
+        </w:rPr>
+        <w:t xml:space="preserve">, Javascript, Jasmine/Karma testing, Prerender.io, SEO, Socket.io, HTML5 streaming, JIRA, Agile, Bugsnag, GIT, Bitbucket, JSON APIs, Angular UI, Bootstrap, UI-router, i18n translations, DOM, VanillaJS</w:t>
       </w:r>
       <w:r>
         <w:rPr>
@@ -1230,7 +1250,7 @@
           <w:szCs w:val="20"/>
           <w:rtl w:val="0"/>
         </w:rPr>
-        <w:t xml:space="preserve"> as part of learning Node.js, I have created a news aggregator startup using a microservices architecture. AllEvents.nyc has one Node.js server for the Mongo database and API, a second Node.js server to spawn PhantomJS web crawlers, and a third Node.js server which serves the user interface. Currently refactoring the UI to React-Native instead of AngularJS + Ionic.</w:t>
+        <w:t xml:space="preserve"> as part of learning Node.js, I have created a news aggregator startup using a microservices architecture. AllEvents.nyc has one Node.js server for the Mongo database and API, a second Node.js server to spawn PhantomJS web crawlers, and a third Node.js server which serves the user interface. Currently refactoring the UI to React-Native instead of AngularJS + Ionic, and improving Node.js code.</w:t>
       </w:r>
     </w:p>
     <w:p>

--- a/build/files/PaulShorey_Resume.docx
+++ b/build/files/PaulShorey_Resume.docx
@@ -1,6 +1,6 @@
 
 <file path=word/document.xml><?xml version="1.0" encoding="utf-8"?>
-<w:document xmlns:mc="http://schemas.openxmlformats.org/markup-compatibility/2006" xmlns:o="urn:schemas-microsoft-com:office:office" xmlns:r="http://schemas.openxmlformats.org/officeDocument/2006/relationships" xmlns:m="http://schemas.openxmlformats.org/officeDocument/2006/math" xmlns:v="urn:schemas-microsoft-com:vml" xmlns:wp="http://schemas.openxmlformats.org/drawingml/2006/wordprocessingDrawing" xmlns:w10="urn:schemas-microsoft-com:office:word" xmlns:w="http://schemas.openxmlformats.org/wordprocessingml/2006/main" xmlns:wne="http://schemas.microsoft.com/office/word/2006/wordml" xmlns:sl="http://schemas.openxmlformats.org/schemaLibrary/2006/main" xmlns:a="http://schemas.openxmlformats.org/drawingml/2006/main" xmlns:pic="http://schemas.openxmlformats.org/drawingml/2006/picture" xmlns:c="http://schemas.openxmlformats.org/drawingml/2006/chart" xmlns:lc="http://schemas.openxmlformats.org/drawingml/2006/lockedCanvas" xmlns:dgm="http://schemas.openxmlformats.org/drawingml/2006/diagram" xmlns:wps="http://schemas.microsoft.com/office/word/2010/wordprocessingShape" xmlns:wpg="http://schemas.microsoft.com/office/word/2010/wordprocessingGroup">
+<w:document xmlns:mc="http://schemas.openxmlformats.org/markup-compatibility/2006" xmlns:o="urn:schemas-microsoft-com:office:office" xmlns:r="http://schemas.openxmlformats.org/officeDocument/2006/relationships" xmlns:m="http://schemas.openxmlformats.org/officeDocument/2006/math" xmlns:v="urn:schemas-microsoft-com:vml" xmlns:wp="http://schemas.openxmlformats.org/drawingml/2006/wordprocessingDrawing" xmlns:w10="urn:schemas-microsoft-com:office:word" xmlns:w="http://schemas.openxmlformats.org/wordprocessingml/2006/main" xmlns:wne="http://schemas.microsoft.com/office/word/2006/wordml" xmlns:sl="http://schemas.openxmlformats.org/schemaLibrary/2006/main" xmlns:a="http://schemas.openxmlformats.org/drawingml/2006/main" xmlns:pic="http://schemas.openxmlformats.org/drawingml/2006/picture" xmlns:c="http://schemas.openxmlformats.org/drawingml/2006/chart" xmlns:lc="http://schemas.openxmlformats.org/drawingml/2006/lockedCanvas" xmlns:dgm="http://schemas.openxmlformats.org/drawingml/2006/diagram" xmlns:wps="http://schemas.microsoft.com/office/word/2010/wordprocessingShape" xmlns:wpg="http://schemas.microsoft.com/office/word/2010/wordprocessingGroup" xmlns:w14="http://schemas.microsoft.com/office/word/2010/wordml" xmlns:w15="http://schemas.microsoft.com/office/word/2012/wordml">
   <w:background w:color="FFFFFF"/>
   <w:body>
     <w:p>
@@ -28,12 +28,15 @@
     <w:p>
       <w:pPr>
         <w:contextualSpacing w:val="0"/>
-        <w:rPr/>
-      </w:pPr>
-      <w:r>
-        <w:rPr>
-          <w:sz w:val="20"/>
-          <w:szCs w:val="20"/>
+        <w:rPr>
+          <w:u w:val="single"/>
+        </w:rPr>
+      </w:pPr>
+      <w:r>
+        <w:rPr>
+          <w:sz w:val="20"/>
+          <w:szCs w:val="20"/>
+          <w:u w:val="single"/>
           <w:rtl w:val="0"/>
         </w:rPr>
         <w:t xml:space="preserve">Web Application Developer + UI designer  |  ReactJS frontend / NodeJS backend</w:t>
@@ -55,7 +58,7 @@
           <w:szCs w:val="20"/>
           <w:rtl w:val="0"/>
         </w:rPr>
-        <w:t xml:space="preserve">Looking forward to meeting new people and working with new technology</w:t>
+        <w:t xml:space="preserve">Since working at Luxul (below), I've taken the winter off to explore new technologies (Universal JS, SSR, Node), and ski some great mountains, while considering where I want to settle down for the next several years - LA!</w:t>
       </w:r>
       <w:r>
         <w:rPr>
@@ -146,22 +149,732 @@
       <w:pPr>
         <w:numPr>
           <w:ilvl w:val="0"/>
+          <w:numId w:val="1"/>
+        </w:numPr>
+        <w:ind w:left="720" w:hanging="360"/>
+        <w:contextualSpacing w:val="1"/>
+        <w:rPr>
+          <w:sz w:val="20"/>
+          <w:szCs w:val="20"/>
+        </w:rPr>
+      </w:pPr>
+      <w:r>
+        <w:rPr>
+          <w:sz w:val="20"/>
+          <w:szCs w:val="20"/>
+          <w:rtl w:val="0"/>
+        </w:rPr>
+        <w:t xml:space="preserve">Designed a mobile-first UX with Google's Material UI to fit the company's branding and mission</w:t>
+      </w:r>
+    </w:p>
+    <w:p>
+      <w:pPr>
+        <w:numPr>
+          <w:ilvl w:val="0"/>
+          <w:numId w:val="1"/>
+        </w:numPr>
+        <w:ind w:left="720" w:hanging="360"/>
+        <w:contextualSpacing w:val="1"/>
+        <w:rPr>
+          <w:sz w:val="20"/>
+          <w:szCs w:val="20"/>
+        </w:rPr>
+      </w:pPr>
+      <w:r>
+        <w:rPr>
+          <w:sz w:val="20"/>
+          <w:szCs w:val="20"/>
+          <w:rtl w:val="0"/>
+        </w:rPr>
+        <w:t xml:space="preserve">Developed a highly responsive UI with reusable Styled-Components</w:t>
+      </w:r>
+    </w:p>
+    <w:p>
+      <w:pPr>
+        <w:numPr>
+          <w:ilvl w:val="0"/>
+          <w:numId w:val="1"/>
+        </w:numPr>
+        <w:ind w:left="720" w:hanging="360"/>
+        <w:contextualSpacing w:val="1"/>
+        <w:rPr>
+          <w:sz w:val="20"/>
+          <w:szCs w:val="20"/>
+          <w:u w:val="none"/>
+        </w:rPr>
+      </w:pPr>
+      <w:r>
+        <w:rPr>
+          <w:sz w:val="20"/>
+          <w:szCs w:val="20"/>
+          <w:rtl w:val="0"/>
+        </w:rPr>
+        <w:t xml:space="preserve">Used Redux, MobX, and developed a unique in-house state management solution</w:t>
+      </w:r>
+    </w:p>
+    <w:p>
+      <w:pPr>
+        <w:numPr>
+          <w:ilvl w:val="0"/>
+          <w:numId w:val="1"/>
+        </w:numPr>
+        <w:ind w:left="720" w:hanging="360"/>
+        <w:contextualSpacing w:val="1"/>
+        <w:rPr>
+          <w:sz w:val="20"/>
+          <w:szCs w:val="20"/>
+          <w:u w:val="none"/>
+        </w:rPr>
+      </w:pPr>
+      <w:r>
+        <w:rPr>
+          <w:sz w:val="20"/>
+          <w:szCs w:val="20"/>
+          <w:rtl w:val="0"/>
+        </w:rPr>
+        <w:t xml:space="preserve">Built and published a custom form-validation framework to NPM</w:t>
+      </w:r>
+    </w:p>
+    <w:p>
+      <w:pPr>
+        <w:numPr>
+          <w:ilvl w:val="0"/>
+          <w:numId w:val="1"/>
+        </w:numPr>
+        <w:ind w:left="720" w:hanging="360"/>
+        <w:contextualSpacing w:val="1"/>
+        <w:rPr>
+          <w:sz w:val="20"/>
+          <w:szCs w:val="20"/>
+          <w:u w:val="none"/>
+        </w:rPr>
+      </w:pPr>
+      <w:r>
+        <w:rPr>
+          <w:sz w:val="20"/>
+          <w:szCs w:val="20"/>
+          <w:rtl w:val="0"/>
+        </w:rPr>
+        <w:t xml:space="preserve">Architected a very easily maintainable codebase with React v16 and ES2017</w:t>
+      </w:r>
+    </w:p>
+    <w:p>
+      <w:pPr>
+        <w:numPr>
+          <w:ilvl w:val="0"/>
+          <w:numId w:val="1"/>
+        </w:numPr>
+        <w:ind w:left="720" w:hanging="360"/>
+        <w:contextualSpacing w:val="1"/>
+        <w:rPr>
+          <w:sz w:val="20"/>
+          <w:szCs w:val="20"/>
+          <w:u w:val="none"/>
+        </w:rPr>
+      </w:pPr>
+      <w:r>
+        <w:rPr>
+          <w:sz w:val="20"/>
+          <w:szCs w:val="20"/>
+          <w:rtl w:val="0"/>
+        </w:rPr>
+        <w:t xml:space="preserve">Jest unit testing and snapshot testing</w:t>
+      </w:r>
+    </w:p>
+    <w:p>
+      <w:pPr>
+        <w:numPr>
+          <w:ilvl w:val="0"/>
+          <w:numId w:val="1"/>
+        </w:numPr>
+        <w:ind w:left="720" w:hanging="360"/>
+        <w:contextualSpacing w:val="1"/>
+        <w:rPr>
+          <w:sz w:val="20"/>
+          <w:szCs w:val="20"/>
+          <w:u w:val="none"/>
+        </w:rPr>
+      </w:pPr>
+      <w:r>
+        <w:rPr>
+          <w:sz w:val="20"/>
+          <w:szCs w:val="20"/>
+          <w:rtl w:val="0"/>
+        </w:rPr>
+        <w:t xml:space="preserve">Recruited and trained junior developer</w:t>
+      </w:r>
+    </w:p>
+    <w:p>
+      <w:pPr>
+        <w:numPr>
+          <w:ilvl w:val="0"/>
+          <w:numId w:val="1"/>
+        </w:numPr>
+        <w:ind w:left="720" w:hanging="360"/>
+        <w:contextualSpacing w:val="1"/>
+        <w:rPr>
+          <w:sz w:val="20"/>
+          <w:szCs w:val="20"/>
+          <w:u w:val="none"/>
+        </w:rPr>
+      </w:pPr>
+      <w:r>
+        <w:rPr>
+          <w:sz w:val="20"/>
+          <w:szCs w:val="20"/>
+          <w:rtl w:val="0"/>
+        </w:rPr>
+        <w:t xml:space="preserve">Documented codebase in Confluence. Used Jira for project management</w:t>
+      </w:r>
+    </w:p>
+    <w:p>
+      <w:pPr>
+        <w:contextualSpacing w:val="0"/>
+        <w:rPr>
+          <w:sz w:val="20"/>
+          <w:szCs w:val="20"/>
+        </w:rPr>
+      </w:pPr>
+      <w:r>
+        <w:rPr>
+          <w:b w:val="1"/>
+          <w:sz w:val="20"/>
+          <w:szCs w:val="20"/>
+          <w:u w:val="single"/>
+          <w:rtl w:val="0"/>
+        </w:rPr>
+        <w:t xml:space="preserve">React + Redux</w:t>
+      </w:r>
+      <w:r>
+        <w:rPr>
+          <w:sz w:val="20"/>
+          <w:szCs w:val="20"/>
+          <w:rtl w:val="0"/>
+        </w:rPr>
+        <w:t xml:space="preserve">, React Native, Webpack, NPM, ES6, Async/Await, Prettify, Jest, SASS, @flow, Styled-C...</w:t>
+      </w:r>
+    </w:p>
+    <w:p>
+      <w:pPr>
+        <w:contextualSpacing w:val="0"/>
+        <w:rPr/>
+      </w:pPr>
+      <w:r>
+        <w:rPr>
+          <w:rtl w:val="0"/>
+        </w:rPr>
+      </w:r>
+    </w:p>
+    <w:p>
+      <w:pPr>
+        <w:contextualSpacing w:val="0"/>
+        <w:rPr/>
+      </w:pPr>
+      <w:r>
+        <w:rPr>
+          <w:sz w:val="20"/>
+          <w:szCs w:val="20"/>
+          <w:rtl w:val="0"/>
+        </w:rPr>
+        <w:t xml:space="preserve">03/2015 - 03/2016 (NYC)</w:t>
+      </w:r>
+      <w:r>
+        <w:rPr>
+          <w:rtl w:val="0"/>
+        </w:rPr>
+      </w:r>
+    </w:p>
+    <w:p>
+      <w:pPr>
+        <w:contextualSpacing w:val="0"/>
+        <w:rPr/>
+      </w:pPr>
+      <w:r>
+        <w:rPr>
+          <w:b w:val="1"/>
+          <w:sz w:val="20"/>
+          <w:szCs w:val="20"/>
+          <w:u w:val="single"/>
+          <w:rtl w:val="0"/>
+        </w:rPr>
+        <w:t xml:space="preserve">YouNow.com</w:t>
+      </w:r>
+      <w:r>
+        <w:rPr>
+          <w:b w:val="1"/>
+          <w:sz w:val="20"/>
+          <w:szCs w:val="20"/>
+          <w:rtl w:val="0"/>
+        </w:rPr>
+        <w:t xml:space="preserve"> - Javascript Application Engineer</w:t>
+      </w:r>
+      <w:r>
+        <w:rPr>
+          <w:rtl w:val="0"/>
+        </w:rPr>
+      </w:r>
+    </w:p>
+    <w:p>
+      <w:pPr>
+        <w:contextualSpacing w:val="0"/>
+        <w:rPr/>
+      </w:pPr>
+      <w:r>
+        <w:rPr>
+          <w:sz w:val="20"/>
+          <w:szCs w:val="20"/>
+          <w:rtl w:val="0"/>
+        </w:rPr>
+        <w:t xml:space="preserve">A very promising and exciting live-streaming social network. Video-chat and make friends across the world.</w:t>
+      </w:r>
+      <w:r>
+        <w:rPr>
+          <w:rtl w:val="0"/>
+        </w:rPr>
+      </w:r>
+    </w:p>
+    <w:p>
+      <w:pPr>
+        <w:numPr>
+          <w:ilvl w:val="0"/>
+          <w:numId w:val="1"/>
+        </w:numPr>
+        <w:spacing w:after="0" w:before="0" w:lineRule="auto"/>
+        <w:ind w:left="720" w:hanging="360"/>
+        <w:contextualSpacing w:val="1"/>
+        <w:rPr>
+          <w:sz w:val="20"/>
+          <w:szCs w:val="20"/>
+        </w:rPr>
+      </w:pPr>
+      <w:r>
+        <w:rPr>
+          <w:sz w:val="20"/>
+          <w:szCs w:val="20"/>
+          <w:rtl w:val="0"/>
+        </w:rPr>
+        <w:t xml:space="preserve">Helped to gamify and extend the video player and live chat</w:t>
+      </w:r>
+    </w:p>
+    <w:p>
+      <w:pPr>
+        <w:numPr>
+          <w:ilvl w:val="0"/>
+          <w:numId w:val="1"/>
+        </w:numPr>
+        <w:spacing w:after="0" w:before="0" w:lineRule="auto"/>
+        <w:ind w:left="720" w:hanging="360"/>
+        <w:contextualSpacing w:val="1"/>
+        <w:rPr>
+          <w:sz w:val="20"/>
+          <w:szCs w:val="20"/>
+        </w:rPr>
+      </w:pPr>
+      <w:r>
+        <w:rPr>
+          <w:sz w:val="20"/>
+          <w:szCs w:val="20"/>
+          <w:rtl w:val="0"/>
+        </w:rPr>
+        <w:t xml:space="preserve">Created new interfaces for buying subscriptions and in-app animated gifts</w:t>
+      </w:r>
+    </w:p>
+    <w:p>
+      <w:pPr>
+        <w:numPr>
+          <w:ilvl w:val="0"/>
+          <w:numId w:val="1"/>
+        </w:numPr>
+        <w:spacing w:after="0" w:before="0" w:lineRule="auto"/>
+        <w:ind w:left="720" w:hanging="360"/>
+        <w:contextualSpacing w:val="1"/>
+        <w:rPr>
+          <w:sz w:val="20"/>
+          <w:szCs w:val="20"/>
+        </w:rPr>
+      </w:pPr>
+      <w:r>
+        <w:rPr>
+          <w:sz w:val="20"/>
+          <w:szCs w:val="20"/>
+          <w:rtl w:val="0"/>
+        </w:rPr>
+        <w:t xml:space="preserve">Managed live data, websockets, video feeds, multiple API endpoints, and wrote unit tests</w:t>
+      </w:r>
+    </w:p>
+    <w:p>
+      <w:pPr>
+        <w:numPr>
+          <w:ilvl w:val="0"/>
+          <w:numId w:val="1"/>
+        </w:numPr>
+        <w:spacing w:after="0" w:before="0" w:lineRule="auto"/>
+        <w:ind w:left="720" w:hanging="360"/>
+        <w:contextualSpacing w:val="1"/>
+        <w:rPr>
+          <w:sz w:val="20"/>
+          <w:szCs w:val="20"/>
+        </w:rPr>
+      </w:pPr>
+      <w:r>
+        <w:rPr>
+          <w:sz w:val="20"/>
+          <w:szCs w:val="20"/>
+          <w:rtl w:val="0"/>
+        </w:rPr>
+        <w:t xml:space="preserve">We used Agile to get things done fast, and Jira to manage assignments</w:t>
+      </w:r>
+    </w:p>
+    <w:p>
+      <w:pPr>
+        <w:numPr>
+          <w:ilvl w:val="0"/>
+          <w:numId w:val="1"/>
+        </w:numPr>
+        <w:spacing w:after="0" w:before="0" w:lineRule="auto"/>
+        <w:ind w:left="720" w:hanging="360"/>
+        <w:contextualSpacing w:val="1"/>
+        <w:rPr>
+          <w:sz w:val="20"/>
+          <w:szCs w:val="20"/>
+        </w:rPr>
+      </w:pPr>
+      <w:r>
+        <w:rPr>
+          <w:sz w:val="20"/>
+          <w:szCs w:val="20"/>
+          <w:rtl w:val="0"/>
+        </w:rPr>
+        <w:t xml:space="preserve">A/B testing, internationalization, tracking user experience</w:t>
+      </w:r>
+    </w:p>
+    <w:p>
+      <w:pPr>
+        <w:contextualSpacing w:val="0"/>
+        <w:rPr/>
+      </w:pPr>
+      <w:r>
+        <w:rPr>
+          <w:b w:val="1"/>
+          <w:sz w:val="20"/>
+          <w:szCs w:val="20"/>
+          <w:u w:val="single"/>
+          <w:rtl w:val="0"/>
+        </w:rPr>
+        <w:t xml:space="preserve">AngularJS</w:t>
+      </w:r>
+      <w:r>
+        <w:rPr>
+          <w:sz w:val="20"/>
+          <w:szCs w:val="20"/>
+          <w:rtl w:val="0"/>
+        </w:rPr>
+        <w:t xml:space="preserve">, Javascript, Jasmine/Karma testing, Prerender.io, SEO, Socket.io, HTML5 streaming, JIRA, Agile, Bugsnag, GIT, Bitbucket, JSON APIs, Angular UI, Bootstrap, UI-router, i18n translations, DOM, VanillaJS</w:t>
+      </w:r>
+      <w:r>
+        <w:rPr>
+          <w:rtl w:val="0"/>
+        </w:rPr>
+      </w:r>
+    </w:p>
+    <w:p>
+      <w:pPr>
+        <w:contextualSpacing w:val="0"/>
+        <w:rPr/>
+      </w:pPr>
+      <w:r>
+        <w:rPr>
+          <w:rtl w:val="0"/>
+        </w:rPr>
+      </w:r>
+    </w:p>
+    <w:p>
+      <w:pPr>
+        <w:contextualSpacing w:val="0"/>
+        <w:rPr/>
+      </w:pPr>
+      <w:r>
+        <w:rPr>
+          <w:sz w:val="20"/>
+          <w:szCs w:val="20"/>
+          <w:rtl w:val="0"/>
+        </w:rPr>
+        <w:t xml:space="preserve">10/2009 - 03/2014 (NYC)</w:t>
+      </w:r>
+      <w:r>
+        <w:rPr>
+          <w:rtl w:val="0"/>
+        </w:rPr>
+      </w:r>
+    </w:p>
+    <w:p>
+      <w:pPr>
+        <w:contextualSpacing w:val="0"/>
+        <w:rPr/>
+      </w:pPr>
+      <w:r>
+        <w:rPr>
+          <w:b w:val="1"/>
+          <w:sz w:val="20"/>
+          <w:szCs w:val="20"/>
+          <w:u w:val="single"/>
+          <w:rtl w:val="0"/>
+        </w:rPr>
+        <w:t xml:space="preserve">FocusFeatures.com</w:t>
+      </w:r>
+      <w:r>
+        <w:rPr>
+          <w:b w:val="1"/>
+          <w:sz w:val="20"/>
+          <w:szCs w:val="20"/>
+          <w:rtl w:val="0"/>
+        </w:rPr>
+        <w:t xml:space="preserve"> - Lead Front End Developer</w:t>
+      </w:r>
+      <w:r>
+        <w:rPr>
+          <w:rtl w:val="0"/>
+        </w:rPr>
+      </w:r>
+    </w:p>
+    <w:p>
+      <w:pPr>
+        <w:numPr>
+          <w:ilvl w:val="0"/>
+          <w:numId w:val="3"/>
+        </w:numPr>
+        <w:spacing w:after="0" w:before="0" w:lineRule="auto"/>
+        <w:ind w:left="720" w:hanging="360"/>
+        <w:contextualSpacing w:val="1"/>
+        <w:rPr>
+          <w:sz w:val="20"/>
+          <w:szCs w:val="20"/>
+        </w:rPr>
+      </w:pPr>
+      <w:r>
+        <w:rPr>
+          <w:sz w:val="20"/>
+          <w:szCs w:val="20"/>
+          <w:rtl w:val="0"/>
+        </w:rPr>
+        <w:t xml:space="preserve">Led new development on a small team for a popular enterprise news portal</w:t>
+      </w:r>
+    </w:p>
+    <w:p>
+      <w:pPr>
+        <w:numPr>
+          <w:ilvl w:val="0"/>
+          <w:numId w:val="3"/>
+        </w:numPr>
+        <w:spacing w:after="0" w:before="0" w:lineRule="auto"/>
+        <w:ind w:left="720" w:hanging="360"/>
+        <w:contextualSpacing w:val="1"/>
+        <w:rPr>
+          <w:sz w:val="20"/>
+          <w:szCs w:val="20"/>
+        </w:rPr>
+      </w:pPr>
+      <w:r>
+        <w:rPr>
+          <w:sz w:val="20"/>
+          <w:szCs w:val="20"/>
+          <w:rtl w:val="0"/>
+        </w:rPr>
+        <w:t xml:space="preserve">Developed a modular web components framework that was integrated with a custom CMS</w:t>
+      </w:r>
+    </w:p>
+    <w:p>
+      <w:pPr>
+        <w:numPr>
+          <w:ilvl w:val="0"/>
+          <w:numId w:val="3"/>
+        </w:numPr>
+        <w:spacing w:after="0" w:before="0" w:lineRule="auto"/>
+        <w:ind w:left="720" w:hanging="360"/>
+        <w:contextualSpacing w:val="1"/>
+        <w:rPr>
+          <w:sz w:val="20"/>
+          <w:szCs w:val="20"/>
+        </w:rPr>
+      </w:pPr>
+      <w:r>
+        <w:rPr>
+          <w:sz w:val="20"/>
+          <w:szCs w:val="20"/>
+          <w:rtl w:val="0"/>
+        </w:rPr>
+        <w:t xml:space="preserve">Designed elements for the site when not enough direction was provided, especially for mobile</w:t>
+      </w:r>
+    </w:p>
+    <w:p>
+      <w:pPr>
+        <w:numPr>
+          <w:ilvl w:val="0"/>
+          <w:numId w:val="3"/>
+        </w:numPr>
+        <w:spacing w:after="0" w:before="0" w:lineRule="auto"/>
+        <w:ind w:left="720" w:hanging="360"/>
+        <w:contextualSpacing w:val="1"/>
+        <w:rPr>
+          <w:sz w:val="20"/>
+          <w:szCs w:val="20"/>
+        </w:rPr>
+      </w:pPr>
+      <w:r>
+        <w:rPr>
+          <w:sz w:val="20"/>
+          <w:szCs w:val="20"/>
+          <w:rtl w:val="0"/>
+        </w:rPr>
+        <w:t xml:space="preserve">Built Google TV enabled service for smart televisions, controlled with only a remote</w:t>
+      </w:r>
+    </w:p>
+    <w:p>
+      <w:pPr>
+        <w:numPr>
+          <w:ilvl w:val="0"/>
+          <w:numId w:val="3"/>
+        </w:numPr>
+        <w:spacing w:after="0" w:before="0" w:lineRule="auto"/>
+        <w:ind w:left="720" w:hanging="360"/>
+        <w:contextualSpacing w:val="1"/>
+        <w:rPr>
+          <w:sz w:val="20"/>
+          <w:szCs w:val="20"/>
+        </w:rPr>
+      </w:pPr>
+      <w:r>
+        <w:rPr>
+          <w:sz w:val="20"/>
+          <w:szCs w:val="20"/>
+          <w:rtl w:val="0"/>
+        </w:rPr>
+        <w:t xml:space="preserve">Built responsive and pixel-perfect web pages for editorial video interviews, behind the scenes</w:t>
+      </w:r>
+      <w:r>
+        <w:rPr>
+          <w:rtl w:val="0"/>
+        </w:rPr>
+      </w:r>
+    </w:p>
+    <w:p>
+      <w:pPr>
+        <w:contextualSpacing w:val="0"/>
+        <w:rPr/>
+      </w:pPr>
+      <w:r>
+        <w:rPr>
+          <w:sz w:val="20"/>
+          <w:szCs w:val="20"/>
+          <w:rtl w:val="0"/>
+        </w:rPr>
+        <w:t xml:space="preserve">HTML5 video, Social APIs, oAuth, jQuery tools, PHP, MySQL, SVN, Adobe Suite, Internet Explorer 6</w:t>
+      </w:r>
+      <w:r>
+        <w:rPr>
+          <w:rtl w:val="0"/>
+        </w:rPr>
+      </w:r>
+    </w:p>
+    <w:p>
+      <w:pPr>
+        <w:contextualSpacing w:val="0"/>
+        <w:rPr/>
+      </w:pPr>
+      <w:r>
+        <w:rPr>
+          <w:rtl w:val="0"/>
+        </w:rPr>
+      </w:r>
+    </w:p>
+    <w:p>
+      <w:pPr>
+        <w:contextualSpacing w:val="0"/>
+        <w:rPr/>
+      </w:pPr>
+      <w:r>
+        <w:rPr>
+          <w:sz w:val="20"/>
+          <w:szCs w:val="20"/>
+          <w:rtl w:val="0"/>
+        </w:rPr>
+        <w:t xml:space="preserve">03/2008 - 06/2016 (NYC)</w:t>
+      </w:r>
+      <w:r>
+        <w:rPr>
+          <w:rtl w:val="0"/>
+        </w:rPr>
+      </w:r>
+    </w:p>
+    <w:p>
+      <w:pPr>
+        <w:contextualSpacing w:val="0"/>
+        <w:rPr/>
+      </w:pPr>
+      <w:r>
+        <w:rPr>
+          <w:b w:val="1"/>
+          <w:sz w:val="20"/>
+          <w:szCs w:val="20"/>
+          <w:rtl w:val="0"/>
+        </w:rPr>
+        <w:t xml:space="preserve">Freelance - UI Designer / Developer</w:t>
+      </w:r>
+      <w:r>
+        <w:rPr>
+          <w:rtl w:val="0"/>
+        </w:rPr>
+      </w:r>
+    </w:p>
+    <w:p>
+      <w:pPr>
+        <w:contextualSpacing w:val="0"/>
+        <w:rPr/>
+      </w:pPr>
+      <w:r>
+        <w:rPr>
+          <w:sz w:val="20"/>
+          <w:szCs w:val="20"/>
+          <w:rtl w:val="0"/>
+        </w:rPr>
+        <w:t xml:space="preserve">Designed and built client websites, worked with Wordpress, Drupal, Joomla, developed a custom CMS</w:t>
+      </w:r>
+      <w:r>
+        <w:rPr>
+          <w:rtl w:val="0"/>
+        </w:rPr>
+      </w:r>
+    </w:p>
+    <w:p>
+      <w:pPr>
+        <w:numPr>
+          <w:ilvl w:val="0"/>
           <w:numId w:val="2"/>
         </w:numPr>
-        <w:ind w:left="720" w:hanging="360"/>
-        <w:contextualSpacing w:val="1"/>
-        <w:rPr>
-          <w:sz w:val="20"/>
-          <w:szCs w:val="20"/>
-        </w:rPr>
-      </w:pPr>
-      <w:r>
-        <w:rPr>
-          <w:sz w:val="20"/>
-          <w:szCs w:val="20"/>
-          <w:rtl w:val="0"/>
-        </w:rPr>
-        <w:t xml:space="preserve">Designed a mobile-first UX with Google's Material UI to fit the company's branding and mission</w:t>
+        <w:spacing w:after="0" w:before="0" w:lineRule="auto"/>
+        <w:ind w:left="720" w:hanging="360"/>
+        <w:contextualSpacing w:val="1"/>
+        <w:rPr>
+          <w:sz w:val="20"/>
+          <w:szCs w:val="20"/>
+        </w:rPr>
+      </w:pPr>
+      <w:r>
+        <w:rPr>
+          <w:sz w:val="20"/>
+          <w:szCs w:val="20"/>
+          <w:u w:val="single"/>
+          <w:rtl w:val="0"/>
+        </w:rPr>
+        <w:t xml:space="preserve">PaulShorey.com</w:t>
+      </w:r>
+      <w:r>
+        <w:rPr>
+          <w:sz w:val="20"/>
+          <w:szCs w:val="20"/>
+          <w:rtl w:val="0"/>
+        </w:rPr>
+        <w:t xml:space="preserve"> - sample UI development, animations, code samples</w:t>
       </w:r>
     </w:p>
     <w:p>
@@ -170,20 +883,30 @@
           <w:ilvl w:val="0"/>
           <w:numId w:val="2"/>
         </w:numPr>
-        <w:ind w:left="720" w:hanging="360"/>
-        <w:contextualSpacing w:val="1"/>
-        <w:rPr>
-          <w:sz w:val="20"/>
-          <w:szCs w:val="20"/>
-        </w:rPr>
-      </w:pPr>
-      <w:r>
-        <w:rPr>
-          <w:sz w:val="20"/>
-          <w:szCs w:val="20"/>
-          <w:rtl w:val="0"/>
-        </w:rPr>
-        <w:t xml:space="preserve">Developed a highly responsive UI with reusable Styled-Components</w:t>
+        <w:spacing w:after="0" w:before="0" w:lineRule="auto"/>
+        <w:ind w:left="720" w:hanging="360"/>
+        <w:contextualSpacing w:val="1"/>
+        <w:rPr>
+          <w:sz w:val="20"/>
+          <w:szCs w:val="20"/>
+        </w:rPr>
+      </w:pPr>
+      <w:r>
+        <w:rPr>
+          <w:sz w:val="20"/>
+          <w:szCs w:val="20"/>
+          <w:u w:val="single"/>
+          <w:rtl w:val="0"/>
+        </w:rPr>
+        <w:t xml:space="preserve">AllEvents.NYC</w:t>
+      </w:r>
+      <w:r>
+        <w:rPr>
+          <w:sz w:val="20"/>
+          <w:szCs w:val="20"/>
+          <w:rtl w:val="0"/>
+        </w:rPr>
+        <w:t xml:space="preserve"> - highly responsive news portal, custom algorithms and cloud APIs</w:t>
       </w:r>
     </w:p>
     <w:p>
@@ -192,21 +915,30 @@
           <w:ilvl w:val="0"/>
           <w:numId w:val="2"/>
         </w:numPr>
-        <w:ind w:left="720" w:hanging="360"/>
-        <w:contextualSpacing w:val="1"/>
-        <w:rPr>
-          <w:sz w:val="20"/>
-          <w:szCs w:val="20"/>
-          <w:u w:val="none"/>
-        </w:rPr>
-      </w:pPr>
-      <w:r>
-        <w:rPr>
-          <w:sz w:val="20"/>
-          <w:szCs w:val="20"/>
-          <w:rtl w:val="0"/>
-        </w:rPr>
-        <w:t xml:space="preserve">Used Redux, MobX, and developed a unique in-house state management solution</w:t>
+        <w:spacing w:after="0" w:before="0" w:lineRule="auto"/>
+        <w:ind w:left="720" w:hanging="360"/>
+        <w:contextualSpacing w:val="1"/>
+        <w:rPr>
+          <w:sz w:val="20"/>
+          <w:szCs w:val="20"/>
+        </w:rPr>
+      </w:pPr>
+      <w:r>
+        <w:rPr>
+          <w:sz w:val="20"/>
+          <w:szCs w:val="20"/>
+          <w:u w:val="single"/>
+          <w:rtl w:val="0"/>
+        </w:rPr>
+        <w:t xml:space="preserve">iRokoTV.com</w:t>
+      </w:r>
+      <w:r>
+        <w:rPr>
+          <w:sz w:val="20"/>
+          <w:szCs w:val="20"/>
+          <w:rtl w:val="0"/>
+        </w:rPr>
+        <w:t xml:space="preserve"> - worked on UI for an African video on demand platform</w:t>
       </w:r>
     </w:p>
     <w:p>
@@ -215,21 +947,30 @@
           <w:ilvl w:val="0"/>
           <w:numId w:val="2"/>
         </w:numPr>
-        <w:ind w:left="720" w:hanging="360"/>
-        <w:contextualSpacing w:val="1"/>
-        <w:rPr>
-          <w:sz w:val="20"/>
-          <w:szCs w:val="20"/>
-          <w:u w:val="none"/>
-        </w:rPr>
-      </w:pPr>
-      <w:r>
-        <w:rPr>
-          <w:sz w:val="20"/>
-          <w:szCs w:val="20"/>
-          <w:rtl w:val="0"/>
-        </w:rPr>
-        <w:t xml:space="preserve">Built and published a custom form-validation framework to NPM</w:t>
+        <w:spacing w:after="0" w:before="0" w:lineRule="auto"/>
+        <w:ind w:left="720" w:hanging="360"/>
+        <w:contextualSpacing w:val="1"/>
+        <w:rPr>
+          <w:sz w:val="20"/>
+          <w:szCs w:val="20"/>
+        </w:rPr>
+      </w:pPr>
+      <w:r>
+        <w:rPr>
+          <w:sz w:val="20"/>
+          <w:szCs w:val="20"/>
+          <w:u w:val="single"/>
+          <w:rtl w:val="0"/>
+        </w:rPr>
+        <w:t xml:space="preserve">AngularCMS.net</w:t>
+      </w:r>
+      <w:r>
+        <w:rPr>
+          <w:sz w:val="20"/>
+          <w:szCs w:val="20"/>
+          <w:rtl w:val="0"/>
+        </w:rPr>
+        <w:t xml:space="preserve"> - single page AngularJS CMS app UI design and development</w:t>
       </w:r>
     </w:p>
     <w:p>
@@ -238,21 +979,30 @@
           <w:ilvl w:val="0"/>
           <w:numId w:val="2"/>
         </w:numPr>
-        <w:ind w:left="720" w:hanging="360"/>
-        <w:contextualSpacing w:val="1"/>
-        <w:rPr>
-          <w:sz w:val="20"/>
-          <w:szCs w:val="20"/>
-          <w:u w:val="none"/>
-        </w:rPr>
-      </w:pPr>
-      <w:r>
-        <w:rPr>
-          <w:sz w:val="20"/>
-          <w:szCs w:val="20"/>
-          <w:rtl w:val="0"/>
-        </w:rPr>
-        <w:t xml:space="preserve">Architected a very easily maintainable codebase with React v16 and ES2017</w:t>
+        <w:spacing w:after="0" w:before="0" w:lineRule="auto"/>
+        <w:ind w:left="720" w:hanging="360"/>
+        <w:contextualSpacing w:val="1"/>
+        <w:rPr>
+          <w:sz w:val="20"/>
+          <w:szCs w:val="20"/>
+        </w:rPr>
+      </w:pPr>
+      <w:r>
+        <w:rPr>
+          <w:sz w:val="20"/>
+          <w:szCs w:val="20"/>
+          <w:u w:val="single"/>
+          <w:rtl w:val="0"/>
+        </w:rPr>
+        <w:t xml:space="preserve">ShienCosmetics.com</w:t>
+      </w:r>
+      <w:r>
+        <w:rPr>
+          <w:sz w:val="20"/>
+          <w:szCs w:val="20"/>
+          <w:rtl w:val="0"/>
+        </w:rPr>
+        <w:t xml:space="preserve"> - custom, responsive Shopify.com e-commerce template</w:t>
       </w:r>
     </w:p>
     <w:p>
@@ -261,21 +1011,30 @@
           <w:ilvl w:val="0"/>
           <w:numId w:val="2"/>
         </w:numPr>
-        <w:ind w:left="720" w:hanging="360"/>
-        <w:contextualSpacing w:val="1"/>
-        <w:rPr>
-          <w:sz w:val="20"/>
-          <w:szCs w:val="20"/>
-          <w:u w:val="none"/>
-        </w:rPr>
-      </w:pPr>
-      <w:r>
-        <w:rPr>
-          <w:sz w:val="20"/>
-          <w:szCs w:val="20"/>
-          <w:rtl w:val="0"/>
-        </w:rPr>
-        <w:t xml:space="preserve">Jest unit testing and snapshot testing</w:t>
+        <w:spacing w:after="0" w:before="0" w:lineRule="auto"/>
+        <w:ind w:left="720" w:hanging="360"/>
+        <w:contextualSpacing w:val="1"/>
+        <w:rPr>
+          <w:sz w:val="20"/>
+          <w:szCs w:val="20"/>
+        </w:rPr>
+      </w:pPr>
+      <w:r>
+        <w:rPr>
+          <w:sz w:val="20"/>
+          <w:szCs w:val="20"/>
+          <w:u w:val="single"/>
+          <w:rtl w:val="0"/>
+        </w:rPr>
+        <w:t xml:space="preserve">CarteBlancheJazzBand.com</w:t>
+      </w:r>
+      <w:r>
+        <w:rPr>
+          <w:sz w:val="20"/>
+          <w:szCs w:val="20"/>
+          <w:rtl w:val="0"/>
+        </w:rPr>
+        <w:t xml:space="preserve"> - visually striking interactive responsive website</w:t>
       </w:r>
     </w:p>
     <w:p>
@@ -284,44 +1043,83 @@
           <w:ilvl w:val="0"/>
           <w:numId w:val="2"/>
         </w:numPr>
-        <w:ind w:left="720" w:hanging="360"/>
-        <w:contextualSpacing w:val="1"/>
-        <w:rPr>
-          <w:sz w:val="20"/>
-          <w:szCs w:val="20"/>
-          <w:u w:val="none"/>
-        </w:rPr>
-      </w:pPr>
-      <w:r>
-        <w:rPr>
-          <w:sz w:val="20"/>
-          <w:szCs w:val="20"/>
-          <w:rtl w:val="0"/>
-        </w:rPr>
-        <w:t xml:space="preserve">Recruited and trained junior developer</w:t>
-      </w:r>
-    </w:p>
-    <w:p>
-      <w:pPr>
-        <w:numPr>
-          <w:ilvl w:val="0"/>
-          <w:numId w:val="2"/>
-        </w:numPr>
-        <w:ind w:left="720" w:hanging="360"/>
-        <w:contextualSpacing w:val="1"/>
-        <w:rPr>
-          <w:sz w:val="20"/>
-          <w:szCs w:val="20"/>
-          <w:u w:val="none"/>
-        </w:rPr>
-      </w:pPr>
-      <w:r>
-        <w:rPr>
-          <w:sz w:val="20"/>
-          <w:szCs w:val="20"/>
-          <w:rtl w:val="0"/>
-        </w:rPr>
-        <w:t xml:space="preserve">Documented codebase in Confluence. Used Jira for project management</w:t>
+        <w:spacing w:after="0" w:before="0" w:lineRule="auto"/>
+        <w:ind w:left="720" w:hanging="360"/>
+        <w:contextualSpacing w:val="1"/>
+        <w:rPr>
+          <w:sz w:val="20"/>
+          <w:szCs w:val="20"/>
+        </w:rPr>
+      </w:pPr>
+      <w:r>
+        <w:rPr>
+          <w:sz w:val="20"/>
+          <w:szCs w:val="20"/>
+          <w:u w:val="single"/>
+          <w:rtl w:val="0"/>
+        </w:rPr>
+        <w:t xml:space="preserve">UserFriendlyCMS.com</w:t>
+      </w:r>
+      <w:r>
+        <w:rPr>
+          <w:sz w:val="20"/>
+          <w:szCs w:val="20"/>
+          <w:rtl w:val="0"/>
+        </w:rPr>
+        <w:t xml:space="preserve"> - early prototype of a built-in CMS, when all others were difficult to use</w:t>
+      </w:r>
+    </w:p>
+    <w:p>
+      <w:pPr>
+        <w:contextualSpacing w:val="0"/>
+        <w:rPr/>
+      </w:pPr>
+      <w:r>
+        <w:rPr>
+          <w:sz w:val="20"/>
+          <w:szCs w:val="20"/>
+          <w:rtl w:val="0"/>
+        </w:rPr>
+        <w:t xml:space="preserve">ReactJS, AngularJS, Bootstrap, HTML5 Canvas, CSS3 layouts, Grunt, Gulp, Bower, PHP, MySQL, Apache,</w:t>
+      </w:r>
+      <w:r>
+        <w:rPr>
+          <w:rtl w:val="0"/>
+        </w:rPr>
+      </w:r>
+    </w:p>
+    <w:p>
+      <w:pPr>
+        <w:contextualSpacing w:val="0"/>
+        <w:rPr>
+          <w:sz w:val="20"/>
+          <w:szCs w:val="20"/>
+        </w:rPr>
+      </w:pPr>
+      <w:r>
+        <w:rPr>
+          <w:sz w:val="20"/>
+          <w:szCs w:val="20"/>
+          <w:rtl w:val="0"/>
+        </w:rPr>
+        <w:t xml:space="preserve">NodeJS, PhantomJS, SCSS, HTML5 video, Sublime Text, GIT, Adobe CC, Sketch App, microservices</w:t>
+      </w:r>
+    </w:p>
+    <w:p>
+      <w:pPr>
+        <w:contextualSpacing w:val="0"/>
+        <w:rPr>
+          <w:sz w:val="20"/>
+          <w:szCs w:val="20"/>
+        </w:rPr>
+      </w:pPr>
+      <w:r>
+        <w:br w:type="page"/>
+      </w:r>
+      <w:r>
+        <w:rPr>
+          <w:rtl w:val="0"/>
+        </w:rPr>
       </w:r>
     </w:p>
     <w:p>
@@ -337,847 +1135,87 @@
           <w:b w:val="1"/>
           <w:sz w:val="20"/>
           <w:szCs w:val="20"/>
-          <w:u w:val="single"/>
-          <w:rtl w:val="0"/>
-        </w:rPr>
-        <w:t xml:space="preserve">React + Redux</w:t>
-      </w:r>
-      <w:r>
-        <w:rPr>
-          <w:sz w:val="20"/>
-          <w:szCs w:val="20"/>
-          <w:rtl w:val="0"/>
-        </w:rPr>
-        <w:t xml:space="preserve">, React Native, Webpack, NPM, ES6, Async/Await, Prettify, Jest, SASS, @flow, Styled-C...</w:t>
-      </w:r>
-    </w:p>
-    <w:p>
-      <w:pPr>
-        <w:contextualSpacing w:val="0"/>
-        <w:rPr/>
-      </w:pPr>
-      <w:r>
-        <w:rPr>
-          <w:rtl w:val="0"/>
-        </w:rPr>
-      </w:r>
-    </w:p>
-    <w:p>
-      <w:pPr>
-        <w:contextualSpacing w:val="0"/>
-        <w:rPr/>
-      </w:pPr>
-      <w:r>
-        <w:rPr>
-          <w:sz w:val="20"/>
-          <w:szCs w:val="20"/>
-          <w:rtl w:val="0"/>
-        </w:rPr>
-        <w:t xml:space="preserve">03/2015 - 03/2016 (NYC)</w:t>
-      </w:r>
-      <w:r>
-        <w:rPr>
-          <w:rtl w:val="0"/>
-        </w:rPr>
-      </w:r>
-    </w:p>
-    <w:p>
-      <w:pPr>
-        <w:contextualSpacing w:val="0"/>
-        <w:rPr/>
+          <w:rtl w:val="0"/>
+        </w:rPr>
+        <w:t xml:space="preserve">Most recently, since Luxul</w:t>
+      </w:r>
+      <w:r>
+        <w:rPr>
+          <w:sz w:val="20"/>
+          <w:szCs w:val="20"/>
+          <w:rtl w:val="0"/>
+        </w:rPr>
+        <w:t xml:space="preserve">, I've been taking some personal time, but also have been developing a server-side rendered SPA - React app rendered fully on the back-end with Node.js, then re-hydrated on the front-end. I'd love to show you what I've learned, and what I'm working on currently and next (Next.js). http://jsjobs.us/in/la</w:t>
+      </w:r>
+    </w:p>
+    <w:p>
+      <w:pPr>
+        <w:contextualSpacing w:val="0"/>
+        <w:rPr>
+          <w:sz w:val="20"/>
+          <w:szCs w:val="20"/>
+        </w:rPr>
+      </w:pPr>
+      <w:r>
+        <w:rPr>
+          <w:rtl w:val="0"/>
+        </w:rPr>
+      </w:r>
+    </w:p>
+    <w:p>
+      <w:pPr>
+        <w:contextualSpacing w:val="0"/>
+        <w:rPr>
+          <w:sz w:val="20"/>
+          <w:szCs w:val="20"/>
+        </w:rPr>
       </w:pPr>
       <w:r>
         <w:rPr>
           <w:b w:val="1"/>
           <w:sz w:val="20"/>
           <w:szCs w:val="20"/>
-          <w:u w:val="single"/>
-          <w:rtl w:val="0"/>
-        </w:rPr>
-        <w:t xml:space="preserve">YouNow.com</w:t>
-      </w:r>
-      <w:r>
+          <w:rtl w:val="0"/>
+        </w:rPr>
+        <w:t xml:space="preserve">Between YouNow.com and Luxul</w:t>
+      </w:r>
+      <w:r>
+        <w:rPr>
+          <w:sz w:val="20"/>
+          <w:szCs w:val="20"/>
+          <w:rtl w:val="0"/>
+        </w:rPr>
+        <w:t xml:space="preserve">, I have practiced Node.js and ReactJS, worked for a few months at Clearlink (SLC, UT), and have learned and practiced hang gliding! I also created a proof-of-concept news aggregator app using microservices, MongoDB, and a custom web crawler (PhantomJS).</w:t>
+      </w:r>
+    </w:p>
+    <w:p>
+      <w:pPr>
+        <w:contextualSpacing w:val="0"/>
         <w:rPr>
           <w:b w:val="1"/>
           <w:sz w:val="20"/>
           <w:szCs w:val="20"/>
-          <w:rtl w:val="0"/>
-        </w:rPr>
-        <w:t xml:space="preserve"> - Javascript Application Engineer</w:t>
-      </w:r>
-      <w:r>
-        <w:rPr>
-          <w:rtl w:val="0"/>
-        </w:rPr>
-      </w:r>
-    </w:p>
-    <w:p>
-      <w:pPr>
-        <w:contextualSpacing w:val="0"/>
-        <w:rPr/>
-      </w:pPr>
-      <w:r>
-        <w:rPr>
-          <w:sz w:val="20"/>
-          <w:szCs w:val="20"/>
-          <w:rtl w:val="0"/>
-        </w:rPr>
-        <w:t xml:space="preserve">A very promising and exciting live-streaming social network. Video-chat and make friends across the world.</w:t>
-      </w:r>
-      <w:r>
-        <w:rPr>
-          <w:rtl w:val="0"/>
-        </w:rPr>
-      </w:r>
-    </w:p>
-    <w:p>
-      <w:pPr>
-        <w:numPr>
-          <w:ilvl w:val="0"/>
-          <w:numId w:val="2"/>
-        </w:numPr>
-        <w:spacing w:after="0" w:before="0" w:lineRule="auto"/>
-        <w:ind w:left="720" w:hanging="360"/>
-        <w:contextualSpacing w:val="1"/>
-        <w:rPr>
-          <w:sz w:val="20"/>
-          <w:szCs w:val="20"/>
-        </w:rPr>
-      </w:pPr>
-      <w:r>
-        <w:rPr>
-          <w:sz w:val="20"/>
-          <w:szCs w:val="20"/>
-          <w:rtl w:val="0"/>
-        </w:rPr>
-        <w:t xml:space="preserve">Helped to gamify and extend the video player and live chat</w:t>
-      </w:r>
-    </w:p>
-    <w:p>
-      <w:pPr>
-        <w:numPr>
-          <w:ilvl w:val="0"/>
-          <w:numId w:val="2"/>
-        </w:numPr>
-        <w:spacing w:after="0" w:before="0" w:lineRule="auto"/>
-        <w:ind w:left="720" w:hanging="360"/>
-        <w:contextualSpacing w:val="1"/>
-        <w:rPr>
-          <w:sz w:val="20"/>
-          <w:szCs w:val="20"/>
-        </w:rPr>
-      </w:pPr>
-      <w:r>
-        <w:rPr>
-          <w:sz w:val="20"/>
-          <w:szCs w:val="20"/>
-          <w:rtl w:val="0"/>
-        </w:rPr>
-        <w:t xml:space="preserve">Created new interfaces for buying subscriptions and in-app animated gifts</w:t>
-      </w:r>
-    </w:p>
-    <w:p>
-      <w:pPr>
-        <w:numPr>
-          <w:ilvl w:val="0"/>
-          <w:numId w:val="2"/>
-        </w:numPr>
-        <w:spacing w:after="0" w:before="0" w:lineRule="auto"/>
-        <w:ind w:left="720" w:hanging="360"/>
-        <w:contextualSpacing w:val="1"/>
-        <w:rPr>
-          <w:sz w:val="20"/>
-          <w:szCs w:val="20"/>
-        </w:rPr>
-      </w:pPr>
-      <w:r>
-        <w:rPr>
-          <w:sz w:val="20"/>
-          <w:szCs w:val="20"/>
-          <w:rtl w:val="0"/>
-        </w:rPr>
-        <w:t xml:space="preserve">Managed live data, websockets, video feeds, multiple API endpoints, and wrote unit tests</w:t>
-      </w:r>
-    </w:p>
-    <w:p>
-      <w:pPr>
-        <w:numPr>
-          <w:ilvl w:val="0"/>
-          <w:numId w:val="2"/>
-        </w:numPr>
-        <w:spacing w:after="0" w:before="0" w:lineRule="auto"/>
-        <w:ind w:left="720" w:hanging="360"/>
-        <w:contextualSpacing w:val="1"/>
-        <w:rPr>
-          <w:sz w:val="20"/>
-          <w:szCs w:val="20"/>
-        </w:rPr>
-      </w:pPr>
-      <w:r>
-        <w:rPr>
-          <w:sz w:val="20"/>
-          <w:szCs w:val="20"/>
-          <w:rtl w:val="0"/>
-        </w:rPr>
-        <w:t xml:space="preserve">We used Agile to get things done fast, and Jira to manage assignments</w:t>
-      </w:r>
-    </w:p>
-    <w:p>
-      <w:pPr>
-        <w:numPr>
-          <w:ilvl w:val="0"/>
-          <w:numId w:val="2"/>
-        </w:numPr>
-        <w:spacing w:after="0" w:before="0" w:lineRule="auto"/>
-        <w:ind w:left="720" w:hanging="360"/>
-        <w:contextualSpacing w:val="1"/>
-        <w:rPr>
-          <w:sz w:val="20"/>
-          <w:szCs w:val="20"/>
-        </w:rPr>
-      </w:pPr>
-      <w:r>
-        <w:rPr>
-          <w:sz w:val="20"/>
-          <w:szCs w:val="20"/>
-          <w:rtl w:val="0"/>
-        </w:rPr>
-        <w:t xml:space="preserve">A/B testing, internationalization, tracking user experience</w:t>
-      </w:r>
-    </w:p>
-    <w:p>
-      <w:pPr>
-        <w:contextualSpacing w:val="0"/>
-        <w:rPr/>
+        </w:rPr>
+      </w:pPr>
+      <w:r>
+        <w:rPr>
+          <w:rtl w:val="0"/>
+        </w:rPr>
+      </w:r>
+    </w:p>
+    <w:p>
+      <w:pPr>
+        <w:contextualSpacing w:val="0"/>
+        <w:rPr>
+          <w:sz w:val="20"/>
+          <w:szCs w:val="20"/>
+        </w:rPr>
       </w:pPr>
       <w:r>
         <w:rPr>
           <w:b w:val="1"/>
           <w:sz w:val="20"/>
           <w:szCs w:val="20"/>
-          <w:u w:val="single"/>
-          <w:rtl w:val="0"/>
-        </w:rPr>
-        <w:t xml:space="preserve">AngularJS</w:t>
-      </w:r>
-      <w:r>
-        <w:rPr>
-          <w:sz w:val="20"/>
-          <w:szCs w:val="20"/>
-          <w:rtl w:val="0"/>
-        </w:rPr>
-        <w:t xml:space="preserve">, Javascript, Jasmine/Karma testing, Prerender.io, SEO, Socket.io, HTML5 streaming, JIRA, Agile, Bugsnag, GIT, Bitbucket, JSON APIs, Angular UI, Bootstrap, UI-router, i18n translations, DOM, VanillaJS</w:t>
-      </w:r>
-      <w:r>
-        <w:rPr>
-          <w:rtl w:val="0"/>
-        </w:rPr>
-      </w:r>
-    </w:p>
-    <w:p>
-      <w:pPr>
-        <w:contextualSpacing w:val="0"/>
-        <w:rPr/>
-      </w:pPr>
-      <w:r>
-        <w:rPr>
-          <w:rtl w:val="0"/>
-        </w:rPr>
-      </w:r>
-    </w:p>
-    <w:p>
-      <w:pPr>
-        <w:contextualSpacing w:val="0"/>
-        <w:rPr/>
-      </w:pPr>
-      <w:r>
-        <w:rPr>
-          <w:sz w:val="20"/>
-          <w:szCs w:val="20"/>
-          <w:rtl w:val="0"/>
-        </w:rPr>
-        <w:t xml:space="preserve">10/2009 - 03/2014 (NYC)</w:t>
-      </w:r>
-      <w:r>
-        <w:rPr>
-          <w:rtl w:val="0"/>
-        </w:rPr>
-      </w:r>
-    </w:p>
-    <w:p>
-      <w:pPr>
-        <w:contextualSpacing w:val="0"/>
-        <w:rPr/>
-      </w:pPr>
-      <w:r>
-        <w:rPr>
-          <w:b w:val="1"/>
-          <w:sz w:val="20"/>
-          <w:szCs w:val="20"/>
-          <w:u w:val="single"/>
-          <w:rtl w:val="0"/>
-        </w:rPr>
-        <w:t xml:space="preserve">FocusFeatures.com</w:t>
-      </w:r>
-      <w:r>
-        <w:rPr>
-          <w:b w:val="1"/>
-          <w:sz w:val="20"/>
-          <w:szCs w:val="20"/>
-          <w:rtl w:val="0"/>
-        </w:rPr>
-        <w:t xml:space="preserve"> - Lead Front End Developer</w:t>
-      </w:r>
-      <w:r>
-        <w:rPr>
-          <w:rtl w:val="0"/>
-        </w:rPr>
-      </w:r>
-    </w:p>
-    <w:p>
-      <w:pPr>
-        <w:numPr>
-          <w:ilvl w:val="0"/>
-          <w:numId w:val="4"/>
-        </w:numPr>
-        <w:spacing w:after="0" w:before="0" w:lineRule="auto"/>
-        <w:ind w:left="720" w:hanging="360"/>
-        <w:contextualSpacing w:val="1"/>
-        <w:rPr>
-          <w:sz w:val="20"/>
-          <w:szCs w:val="20"/>
-        </w:rPr>
-      </w:pPr>
-      <w:r>
-        <w:rPr>
-          <w:sz w:val="20"/>
-          <w:szCs w:val="20"/>
-          <w:rtl w:val="0"/>
-        </w:rPr>
-        <w:t xml:space="preserve">Led new development on a small team for a popular enterprise news portal</w:t>
-      </w:r>
-    </w:p>
-    <w:p>
-      <w:pPr>
-        <w:numPr>
-          <w:ilvl w:val="0"/>
-          <w:numId w:val="4"/>
-        </w:numPr>
-        <w:spacing w:after="0" w:before="0" w:lineRule="auto"/>
-        <w:ind w:left="720" w:hanging="360"/>
-        <w:contextualSpacing w:val="1"/>
-        <w:rPr>
-          <w:sz w:val="20"/>
-          <w:szCs w:val="20"/>
-        </w:rPr>
-      </w:pPr>
-      <w:r>
-        <w:rPr>
-          <w:sz w:val="20"/>
-          <w:szCs w:val="20"/>
-          <w:rtl w:val="0"/>
-        </w:rPr>
-        <w:t xml:space="preserve">Developed a modular web components framework that was integrated with a custom CMS</w:t>
-      </w:r>
-    </w:p>
-    <w:p>
-      <w:pPr>
-        <w:numPr>
-          <w:ilvl w:val="0"/>
-          <w:numId w:val="4"/>
-        </w:numPr>
-        <w:spacing w:after="0" w:before="0" w:lineRule="auto"/>
-        <w:ind w:left="720" w:hanging="360"/>
-        <w:contextualSpacing w:val="1"/>
-        <w:rPr>
-          <w:sz w:val="20"/>
-          <w:szCs w:val="20"/>
-        </w:rPr>
-      </w:pPr>
-      <w:r>
-        <w:rPr>
-          <w:sz w:val="20"/>
-          <w:szCs w:val="20"/>
-          <w:rtl w:val="0"/>
-        </w:rPr>
-        <w:t xml:space="preserve">Designed elements for the site when not enough direction was provided, especially for mobile</w:t>
-      </w:r>
-    </w:p>
-    <w:p>
-      <w:pPr>
-        <w:numPr>
-          <w:ilvl w:val="0"/>
-          <w:numId w:val="4"/>
-        </w:numPr>
-        <w:spacing w:after="0" w:before="0" w:lineRule="auto"/>
-        <w:ind w:left="720" w:hanging="360"/>
-        <w:contextualSpacing w:val="1"/>
-        <w:rPr>
-          <w:sz w:val="20"/>
-          <w:szCs w:val="20"/>
-        </w:rPr>
-      </w:pPr>
-      <w:r>
-        <w:rPr>
-          <w:sz w:val="20"/>
-          <w:szCs w:val="20"/>
-          <w:rtl w:val="0"/>
-        </w:rPr>
-        <w:t xml:space="preserve">Built Google TV enabled service for smart televisions, controlled with only a remote</w:t>
-      </w:r>
-    </w:p>
-    <w:p>
-      <w:pPr>
-        <w:numPr>
-          <w:ilvl w:val="0"/>
-          <w:numId w:val="4"/>
-        </w:numPr>
-        <w:spacing w:after="0" w:before="0" w:lineRule="auto"/>
-        <w:ind w:left="720" w:hanging="360"/>
-        <w:contextualSpacing w:val="1"/>
-        <w:rPr>
-          <w:sz w:val="20"/>
-          <w:szCs w:val="20"/>
-        </w:rPr>
-      </w:pPr>
-      <w:r>
-        <w:rPr>
-          <w:sz w:val="20"/>
-          <w:szCs w:val="20"/>
-          <w:rtl w:val="0"/>
-        </w:rPr>
-        <w:t xml:space="preserve">Built responsive and pixel-perfect web pages for editorial video interviews, behind the scenes</w:t>
-      </w:r>
-      <w:r>
-        <w:rPr>
-          <w:rtl w:val="0"/>
-        </w:rPr>
-      </w:r>
-    </w:p>
-    <w:p>
-      <w:pPr>
-        <w:contextualSpacing w:val="0"/>
-        <w:rPr/>
-      </w:pPr>
-      <w:r>
-        <w:rPr>
-          <w:sz w:val="20"/>
-          <w:szCs w:val="20"/>
-          <w:rtl w:val="0"/>
-        </w:rPr>
-        <w:t xml:space="preserve">HTML5 video, Social APIs, oAuth, jQuery tools, PHP, MySQL, SVN, Adobe Suite, Internet Explorer 6</w:t>
-      </w:r>
-      <w:r>
-        <w:rPr>
-          <w:rtl w:val="0"/>
-        </w:rPr>
-      </w:r>
-    </w:p>
-    <w:p>
-      <w:pPr>
-        <w:contextualSpacing w:val="0"/>
-        <w:rPr/>
-      </w:pPr>
-      <w:r>
-        <w:rPr>
-          <w:rtl w:val="0"/>
-        </w:rPr>
-      </w:r>
-    </w:p>
-    <w:p>
-      <w:pPr>
-        <w:contextualSpacing w:val="0"/>
-        <w:rPr/>
-      </w:pPr>
-      <w:r>
-        <w:rPr>
-          <w:sz w:val="20"/>
-          <w:szCs w:val="20"/>
-          <w:rtl w:val="0"/>
-        </w:rPr>
-        <w:t xml:space="preserve">03/2008 - 06/2016 (NYC)</w:t>
-      </w:r>
-      <w:r>
-        <w:rPr>
-          <w:rtl w:val="0"/>
-        </w:rPr>
-      </w:r>
-    </w:p>
-    <w:p>
-      <w:pPr>
-        <w:contextualSpacing w:val="0"/>
-        <w:rPr/>
-      </w:pPr>
-      <w:r>
-        <w:rPr>
-          <w:b w:val="1"/>
-          <w:sz w:val="20"/>
-          <w:szCs w:val="20"/>
-          <w:rtl w:val="0"/>
-        </w:rPr>
-        <w:t xml:space="preserve">UI Designer / Developer</w:t>
-      </w:r>
-      <w:r>
-        <w:rPr>
-          <w:rtl w:val="0"/>
-        </w:rPr>
-      </w:r>
-    </w:p>
-    <w:p>
-      <w:pPr>
-        <w:contextualSpacing w:val="0"/>
-        <w:rPr/>
-      </w:pPr>
-      <w:r>
-        <w:rPr>
-          <w:sz w:val="20"/>
-          <w:szCs w:val="20"/>
-          <w:rtl w:val="0"/>
-        </w:rPr>
-        <w:t xml:space="preserve">Designed and built client websites, worked with Wordpress, Drupal, Joomla, developed a custom CMS</w:t>
-      </w:r>
-      <w:r>
-        <w:rPr>
-          <w:rtl w:val="0"/>
-        </w:rPr>
-      </w:r>
-    </w:p>
-    <w:p>
-      <w:pPr>
-        <w:numPr>
-          <w:ilvl w:val="0"/>
-          <w:numId w:val="3"/>
-        </w:numPr>
-        <w:spacing w:after="0" w:before="0" w:lineRule="auto"/>
-        <w:ind w:left="720" w:hanging="360"/>
-        <w:contextualSpacing w:val="1"/>
-        <w:rPr>
-          <w:sz w:val="20"/>
-          <w:szCs w:val="20"/>
-        </w:rPr>
-      </w:pPr>
-      <w:r>
-        <w:rPr>
-          <w:sz w:val="20"/>
-          <w:szCs w:val="20"/>
-          <w:u w:val="single"/>
-          <w:rtl w:val="0"/>
-        </w:rPr>
-        <w:t xml:space="preserve">PaulShorey.com</w:t>
-      </w:r>
-      <w:r>
-        <w:rPr>
-          <w:sz w:val="20"/>
-          <w:szCs w:val="20"/>
-          <w:rtl w:val="0"/>
-        </w:rPr>
-        <w:t xml:space="preserve"> - sample UI development, animations, code samples</w:t>
-      </w:r>
-    </w:p>
-    <w:p>
-      <w:pPr>
-        <w:numPr>
-          <w:ilvl w:val="0"/>
-          <w:numId w:val="3"/>
-        </w:numPr>
-        <w:spacing w:after="0" w:before="0" w:lineRule="auto"/>
-        <w:ind w:left="720" w:hanging="360"/>
-        <w:contextualSpacing w:val="1"/>
-        <w:rPr>
-          <w:sz w:val="20"/>
-          <w:szCs w:val="20"/>
-        </w:rPr>
-      </w:pPr>
-      <w:r>
-        <w:rPr>
-          <w:sz w:val="20"/>
-          <w:szCs w:val="20"/>
-          <w:u w:val="single"/>
-          <w:rtl w:val="0"/>
-        </w:rPr>
-        <w:t xml:space="preserve">AllEvents.NYC</w:t>
-      </w:r>
-      <w:r>
-        <w:rPr>
-          <w:sz w:val="20"/>
-          <w:szCs w:val="20"/>
-          <w:rtl w:val="0"/>
-        </w:rPr>
-        <w:t xml:space="preserve"> - highly responsive news portal, custom algorithms and cloud APIs</w:t>
-      </w:r>
-    </w:p>
-    <w:p>
-      <w:pPr>
-        <w:numPr>
-          <w:ilvl w:val="0"/>
-          <w:numId w:val="3"/>
-        </w:numPr>
-        <w:spacing w:after="0" w:before="0" w:lineRule="auto"/>
-        <w:ind w:left="720" w:hanging="360"/>
-        <w:contextualSpacing w:val="1"/>
-        <w:rPr>
-          <w:sz w:val="20"/>
-          <w:szCs w:val="20"/>
-        </w:rPr>
-      </w:pPr>
-      <w:r>
-        <w:rPr>
-          <w:sz w:val="20"/>
-          <w:szCs w:val="20"/>
-          <w:u w:val="single"/>
-          <w:rtl w:val="0"/>
-        </w:rPr>
-        <w:t xml:space="preserve">iRokoTV.com</w:t>
-      </w:r>
-      <w:r>
-        <w:rPr>
-          <w:sz w:val="20"/>
-          <w:szCs w:val="20"/>
-          <w:rtl w:val="0"/>
-        </w:rPr>
-        <w:t xml:space="preserve"> - worked on UI for an African video on demand platform</w:t>
-      </w:r>
-    </w:p>
-    <w:p>
-      <w:pPr>
-        <w:numPr>
-          <w:ilvl w:val="0"/>
-          <w:numId w:val="3"/>
-        </w:numPr>
-        <w:spacing w:after="0" w:before="0" w:lineRule="auto"/>
-        <w:ind w:left="720" w:hanging="360"/>
-        <w:contextualSpacing w:val="1"/>
-        <w:rPr>
-          <w:sz w:val="20"/>
-          <w:szCs w:val="20"/>
-        </w:rPr>
-      </w:pPr>
-      <w:r>
-        <w:rPr>
-          <w:sz w:val="20"/>
-          <w:szCs w:val="20"/>
-          <w:u w:val="single"/>
-          <w:rtl w:val="0"/>
-        </w:rPr>
-        <w:t xml:space="preserve">AngularCMS.net</w:t>
-      </w:r>
-      <w:r>
-        <w:rPr>
-          <w:sz w:val="20"/>
-          <w:szCs w:val="20"/>
-          <w:rtl w:val="0"/>
-        </w:rPr>
-        <w:t xml:space="preserve"> - single page AngularJS CMS app UI design and development</w:t>
-      </w:r>
-    </w:p>
-    <w:p>
-      <w:pPr>
-        <w:numPr>
-          <w:ilvl w:val="0"/>
-          <w:numId w:val="3"/>
-        </w:numPr>
-        <w:spacing w:after="0" w:before="0" w:lineRule="auto"/>
-        <w:ind w:left="720" w:hanging="360"/>
-        <w:contextualSpacing w:val="1"/>
-        <w:rPr>
-          <w:sz w:val="20"/>
-          <w:szCs w:val="20"/>
-        </w:rPr>
-      </w:pPr>
-      <w:r>
-        <w:rPr>
-          <w:sz w:val="20"/>
-          <w:szCs w:val="20"/>
-          <w:u w:val="single"/>
-          <w:rtl w:val="0"/>
-        </w:rPr>
-        <w:t xml:space="preserve">ShienCosmetics.com</w:t>
-      </w:r>
-      <w:r>
-        <w:rPr>
-          <w:sz w:val="20"/>
-          <w:szCs w:val="20"/>
-          <w:rtl w:val="0"/>
-        </w:rPr>
-        <w:t xml:space="preserve"> - custom, responsive Shopify.com e-commerce template</w:t>
-      </w:r>
-    </w:p>
-    <w:p>
-      <w:pPr>
-        <w:numPr>
-          <w:ilvl w:val="0"/>
-          <w:numId w:val="3"/>
-        </w:numPr>
-        <w:spacing w:after="0" w:before="0" w:lineRule="auto"/>
-        <w:ind w:left="720" w:hanging="360"/>
-        <w:contextualSpacing w:val="1"/>
-        <w:rPr>
-          <w:sz w:val="20"/>
-          <w:szCs w:val="20"/>
-        </w:rPr>
-      </w:pPr>
-      <w:r>
-        <w:rPr>
-          <w:sz w:val="20"/>
-          <w:szCs w:val="20"/>
-          <w:u w:val="single"/>
-          <w:rtl w:val="0"/>
-        </w:rPr>
-        <w:t xml:space="preserve">CarteBlancheJazzBand.com</w:t>
-      </w:r>
-      <w:r>
-        <w:rPr>
-          <w:sz w:val="20"/>
-          <w:szCs w:val="20"/>
-          <w:rtl w:val="0"/>
-        </w:rPr>
-        <w:t xml:space="preserve"> - visually striking interactive responsive website</w:t>
-      </w:r>
-    </w:p>
-    <w:p>
-      <w:pPr>
-        <w:numPr>
-          <w:ilvl w:val="0"/>
-          <w:numId w:val="3"/>
-        </w:numPr>
-        <w:spacing w:after="0" w:before="0" w:lineRule="auto"/>
-        <w:ind w:left="720" w:hanging="360"/>
-        <w:contextualSpacing w:val="1"/>
-        <w:rPr>
-          <w:sz w:val="20"/>
-          <w:szCs w:val="20"/>
-        </w:rPr>
-      </w:pPr>
-      <w:r>
-        <w:rPr>
-          <w:sz w:val="20"/>
-          <w:szCs w:val="20"/>
-          <w:u w:val="single"/>
-          <w:rtl w:val="0"/>
-        </w:rPr>
-        <w:t xml:space="preserve">UserFriendlyCMS.com</w:t>
-      </w:r>
-      <w:r>
-        <w:rPr>
-          <w:sz w:val="20"/>
-          <w:szCs w:val="20"/>
-          <w:rtl w:val="0"/>
-        </w:rPr>
-        <w:t xml:space="preserve"> - early prototype of a built-in CMS, when all others were difficult to use</w:t>
-      </w:r>
-    </w:p>
-    <w:p>
-      <w:pPr>
-        <w:contextualSpacing w:val="0"/>
-        <w:rPr/>
-      </w:pPr>
-      <w:r>
-        <w:rPr>
-          <w:sz w:val="20"/>
-          <w:szCs w:val="20"/>
-          <w:rtl w:val="0"/>
-        </w:rPr>
-        <w:t xml:space="preserve">ReactJS, AngularJS, Bootstrap, HTML5 Canvas, CSS3 layouts, Grunt, Gulp, Bower, PHP, MySQL, Apache,</w:t>
-      </w:r>
-      <w:r>
-        <w:rPr>
-          <w:rtl w:val="0"/>
-        </w:rPr>
-      </w:r>
-    </w:p>
-    <w:p>
-      <w:pPr>
-        <w:contextualSpacing w:val="0"/>
-        <w:rPr>
-          <w:sz w:val="20"/>
-          <w:szCs w:val="20"/>
-        </w:rPr>
-      </w:pPr>
-      <w:r>
-        <w:rPr>
-          <w:sz w:val="20"/>
-          <w:szCs w:val="20"/>
-          <w:rtl w:val="0"/>
-        </w:rPr>
-        <w:t xml:space="preserve">NodeJS, PhantomJS, SCSS, HTML5 video, Sublime Text, GIT, Adobe CC, Sketch App, microservices</w:t>
-      </w:r>
-    </w:p>
-    <w:p>
-      <w:pPr>
-        <w:contextualSpacing w:val="0"/>
-        <w:rPr>
-          <w:sz w:val="20"/>
-          <w:szCs w:val="20"/>
-        </w:rPr>
-      </w:pPr>
-      <w:r>
-        <w:br w:type="page"/>
-      </w:r>
-      <w:r>
-        <w:rPr>
-          <w:rtl w:val="0"/>
-        </w:rPr>
-      </w:r>
-    </w:p>
-    <w:p>
-      <w:pPr>
-        <w:contextualSpacing w:val="0"/>
-        <w:rPr>
-          <w:b w:val="1"/>
-          <w:sz w:val="20"/>
-          <w:szCs w:val="20"/>
-        </w:rPr>
-      </w:pPr>
-      <w:r>
-        <w:rPr>
-          <w:rtl w:val="0"/>
-        </w:rPr>
-      </w:r>
-    </w:p>
-    <w:p>
-      <w:pPr>
-        <w:contextualSpacing w:val="0"/>
-        <w:rPr>
-          <w:sz w:val="20"/>
-          <w:szCs w:val="20"/>
-        </w:rPr>
-      </w:pPr>
-      <w:r>
-        <w:rPr>
-          <w:b w:val="1"/>
-          <w:sz w:val="20"/>
-          <w:szCs w:val="20"/>
-          <w:rtl w:val="0"/>
-        </w:rPr>
-        <w:t xml:space="preserve">When not working those main jobs on the previous page, </w:t>
-      </w:r>
-      <w:r>
-        <w:rPr>
-          <w:sz w:val="20"/>
-          <w:szCs w:val="20"/>
-          <w:rtl w:val="0"/>
-        </w:rPr>
-        <w:t xml:space="preserve">I've used downtime to learn new skills, and work on personal development, physical and mental health, and explore the country.</w:t>
-      </w:r>
-    </w:p>
-    <w:p>
-      <w:pPr>
-        <w:numPr>
-          <w:ilvl w:val="0"/>
-          <w:numId w:val="1"/>
-        </w:numPr>
-        <w:ind w:left="720" w:hanging="360"/>
-        <w:contextualSpacing w:val="1"/>
-        <w:rPr>
-          <w:sz w:val="20"/>
-          <w:szCs w:val="20"/>
-        </w:rPr>
-      </w:pPr>
-      <w:r>
-        <w:rPr>
-          <w:b w:val="1"/>
-          <w:sz w:val="20"/>
-          <w:szCs w:val="20"/>
           <w:rtl w:val="0"/>
         </w:rPr>
         <w:t xml:space="preserve">Between FocusFeatures.com and YouNow.com</w:t>
@@ -1193,64 +1231,25 @@
     </w:p>
     <w:p>
       <w:pPr>
-        <w:numPr>
-          <w:ilvl w:val="0"/>
-          <w:numId w:val="1"/>
-        </w:numPr>
-        <w:ind w:left="720" w:hanging="360"/>
-        <w:contextualSpacing w:val="1"/>
-        <w:rPr>
-          <w:sz w:val="20"/>
-          <w:szCs w:val="20"/>
-        </w:rPr>
-      </w:pPr>
-      <w:r>
-        <w:rPr>
-          <w:b w:val="1"/>
-          <w:sz w:val="20"/>
-          <w:szCs w:val="20"/>
-          <w:rtl w:val="0"/>
-        </w:rPr>
-        <w:t xml:space="preserve">Between YouNow.com and Luxul</w:t>
-      </w:r>
-      <w:r>
-        <w:rPr>
-          <w:sz w:val="20"/>
-          <w:szCs w:val="20"/>
-          <w:rtl w:val="0"/>
-        </w:rPr>
-        <w:t xml:space="preserve">, I have practiced Node.js and ReactJS, worked for a few months at Clearlink (SLC, UT), and have learned and practiced hang gliding! </w:t>
-      </w:r>
-    </w:p>
-    <w:p>
-      <w:pPr>
-        <w:numPr>
-          <w:ilvl w:val="0"/>
-          <w:numId w:val="1"/>
-        </w:numPr>
-        <w:ind w:left="720" w:hanging="360"/>
-        <w:contextualSpacing w:val="1"/>
-        <w:rPr>
-          <w:sz w:val="20"/>
-          <w:szCs w:val="20"/>
-        </w:rPr>
-      </w:pPr>
-      <w:r>
-        <w:rPr>
-          <w:b w:val="1"/>
-          <w:sz w:val="20"/>
-          <w:szCs w:val="20"/>
-          <w:rtl w:val="0"/>
-        </w:rPr>
-        <w:t xml:space="preserve">Also in 2016,</w:t>
-      </w:r>
-      <w:r>
-        <w:rPr>
-          <w:sz w:val="20"/>
-          <w:szCs w:val="20"/>
-          <w:rtl w:val="0"/>
-        </w:rPr>
-        <w:t xml:space="preserve"> as part of learning Node.js, I have created a news aggregator startup using a microservices architecture. AllEvents.nyc has one Node.js server for the Mongo database and API, a second Node.js server to spawn PhantomJS web crawlers, and a third Node.js server which serves the user interface. Currently refactoring the UI to React-Native instead of AngularJS + Ionic, and improving Node.js code.</w:t>
+        <w:contextualSpacing w:val="0"/>
+        <w:rPr/>
+      </w:pPr>
+      <w:r>
+        <w:rPr>
+          <w:rtl w:val="0"/>
+        </w:rPr>
+      </w:r>
+    </w:p>
+    <w:p>
+      <w:pPr>
+        <w:contextualSpacing w:val="0"/>
+        <w:rPr/>
+      </w:pPr>
+      <w:r>
+        <w:rPr>
+          <w:rtl w:val="0"/>
+        </w:rPr>
+        <w:t xml:space="preserve">I just like making stuff. Getting paid is a nice bonus!</w:t>
       </w:r>
     </w:p>
     <w:p>
@@ -1505,7 +1504,7 @@
 </file>
 
 <file path=word/header1.xml><?xml version="1.0" encoding="utf-8"?>
-<w:hdr xmlns:mc="http://schemas.openxmlformats.org/markup-compatibility/2006" xmlns:o="urn:schemas-microsoft-com:office:office" xmlns:r="http://schemas.openxmlformats.org/officeDocument/2006/relationships" xmlns:m="http://schemas.openxmlformats.org/officeDocument/2006/math" xmlns:v="urn:schemas-microsoft-com:vml" xmlns:wp="http://schemas.openxmlformats.org/drawingml/2006/wordprocessingDrawing" xmlns:w10="urn:schemas-microsoft-com:office:word" xmlns:w="http://schemas.openxmlformats.org/wordprocessingml/2006/main" xmlns:wne="http://schemas.microsoft.com/office/word/2006/wordml" xmlns:sl="http://schemas.openxmlformats.org/schemaLibrary/2006/main" xmlns:a="http://schemas.openxmlformats.org/drawingml/2006/main" xmlns:pic="http://schemas.openxmlformats.org/drawingml/2006/picture" xmlns:c="http://schemas.openxmlformats.org/drawingml/2006/chart" xmlns:lc="http://schemas.openxmlformats.org/drawingml/2006/lockedCanvas" xmlns:dgm="http://schemas.openxmlformats.org/drawingml/2006/diagram" xmlns:wps="http://schemas.microsoft.com/office/word/2010/wordprocessingShape" xmlns:wpg="http://schemas.microsoft.com/office/word/2010/wordprocessingGroup">
+<w:hdr xmlns:mc="http://schemas.openxmlformats.org/markup-compatibility/2006" xmlns:o="urn:schemas-microsoft-com:office:office" xmlns:r="http://schemas.openxmlformats.org/officeDocument/2006/relationships" xmlns:m="http://schemas.openxmlformats.org/officeDocument/2006/math" xmlns:v="urn:schemas-microsoft-com:vml" xmlns:wp="http://schemas.openxmlformats.org/drawingml/2006/wordprocessingDrawing" xmlns:w10="urn:schemas-microsoft-com:office:word" xmlns:w="http://schemas.openxmlformats.org/wordprocessingml/2006/main" xmlns:wne="http://schemas.microsoft.com/office/word/2006/wordml" xmlns:sl="http://schemas.openxmlformats.org/schemaLibrary/2006/main" xmlns:a="http://schemas.openxmlformats.org/drawingml/2006/main" xmlns:pic="http://schemas.openxmlformats.org/drawingml/2006/picture" xmlns:c="http://schemas.openxmlformats.org/drawingml/2006/chart" xmlns:lc="http://schemas.openxmlformats.org/drawingml/2006/lockedCanvas" xmlns:dgm="http://schemas.openxmlformats.org/drawingml/2006/diagram" xmlns:wps="http://schemas.microsoft.com/office/word/2010/wordprocessingShape" xmlns:wpg="http://schemas.microsoft.com/office/word/2010/wordprocessingGroup" xmlns:w14="http://schemas.microsoft.com/office/word/2010/wordml" xmlns:w15="http://schemas.microsoft.com/office/word/2012/wordml">
   <w:p>
     <w:pPr>
       <w:spacing w:before="720" w:lineRule="auto"/>
@@ -1522,7 +1521,7 @@
 </file>
 
 <file path=word/numbering.xml><?xml version="1.0" encoding="utf-8"?>
-<w:numbering xmlns:mc="http://schemas.openxmlformats.org/markup-compatibility/2006" xmlns:o="urn:schemas-microsoft-com:office:office" xmlns:r="http://schemas.openxmlformats.org/officeDocument/2006/relationships" xmlns:m="http://schemas.openxmlformats.org/officeDocument/2006/math" xmlns:v="urn:schemas-microsoft-com:vml" xmlns:wp="http://schemas.openxmlformats.org/drawingml/2006/wordprocessingDrawing" xmlns:w10="urn:schemas-microsoft-com:office:word" xmlns:w="http://schemas.openxmlformats.org/wordprocessingml/2006/main" xmlns:wne="http://schemas.microsoft.com/office/word/2006/wordml" xmlns:sl="http://schemas.openxmlformats.org/schemaLibrary/2006/main" xmlns:a="http://schemas.openxmlformats.org/drawingml/2006/main" xmlns:pic="http://schemas.openxmlformats.org/drawingml/2006/picture" xmlns:c="http://schemas.openxmlformats.org/drawingml/2006/chart" xmlns:lc="http://schemas.openxmlformats.org/drawingml/2006/lockedCanvas" xmlns:dgm="http://schemas.openxmlformats.org/drawingml/2006/diagram" xmlns:wps="http://schemas.microsoft.com/office/word/2010/wordprocessingShape" xmlns:wpg="http://schemas.microsoft.com/office/word/2010/wordprocessingGroup">
+<w:numbering xmlns:mc="http://schemas.openxmlformats.org/markup-compatibility/2006" xmlns:o="urn:schemas-microsoft-com:office:office" xmlns:r="http://schemas.openxmlformats.org/officeDocument/2006/relationships" xmlns:m="http://schemas.openxmlformats.org/officeDocument/2006/math" xmlns:v="urn:schemas-microsoft-com:vml" xmlns:wp="http://schemas.openxmlformats.org/drawingml/2006/wordprocessingDrawing" xmlns:w10="urn:schemas-microsoft-com:office:word" xmlns:w="http://schemas.openxmlformats.org/wordprocessingml/2006/main" xmlns:wne="http://schemas.microsoft.com/office/word/2006/wordml" xmlns:sl="http://schemas.openxmlformats.org/schemaLibrary/2006/main" xmlns:a="http://schemas.openxmlformats.org/drawingml/2006/main" xmlns:pic="http://schemas.openxmlformats.org/drawingml/2006/picture" xmlns:c="http://schemas.openxmlformats.org/drawingml/2006/chart" xmlns:lc="http://schemas.openxmlformats.org/drawingml/2006/lockedCanvas" xmlns:dgm="http://schemas.openxmlformats.org/drawingml/2006/diagram" xmlns:wps="http://schemas.microsoft.com/office/word/2010/wordprocessingShape" xmlns:wpg="http://schemas.microsoft.com/office/word/2010/wordprocessingGroup" xmlns:w14="http://schemas.microsoft.com/office/word/2010/wordml" xmlns:w15="http://schemas.microsoft.com/office/word/2012/wordml">
   <w:abstractNum w:abstractNumId="1">
     <w:lvl w:ilvl="0">
       <w:start w:val="1"/>
@@ -1530,7 +1529,7 @@
       <w:lvlText w:val="●"/>
       <w:lvlJc w:val="left"/>
       <w:pPr>
-        <w:ind w:left="720" w:hanging="360"/>
+        <w:ind w:left="720" w:firstLine="360"/>
       </w:pPr>
       <w:rPr>
         <w:u w:val="none"/>
@@ -1542,7 +1541,7 @@
       <w:lvlText w:val="○"/>
       <w:lvlJc w:val="left"/>
       <w:pPr>
-        <w:ind w:left="1440" w:hanging="360"/>
+        <w:ind w:left="1440" w:firstLine="1080"/>
       </w:pPr>
       <w:rPr>
         <w:u w:val="none"/>
@@ -1554,7 +1553,7 @@
       <w:lvlText w:val="■"/>
       <w:lvlJc w:val="left"/>
       <w:pPr>
-        <w:ind w:left="2160" w:hanging="360"/>
+        <w:ind w:left="2160" w:firstLine="1800"/>
       </w:pPr>
       <w:rPr>
         <w:u w:val="none"/>
@@ -1566,7 +1565,7 @@
       <w:lvlText w:val="●"/>
       <w:lvlJc w:val="left"/>
       <w:pPr>
-        <w:ind w:left="2880" w:hanging="360"/>
+        <w:ind w:left="2880" w:firstLine="2520"/>
       </w:pPr>
       <w:rPr>
         <w:u w:val="none"/>
@@ -1578,7 +1577,7 @@
       <w:lvlText w:val="○"/>
       <w:lvlJc w:val="left"/>
       <w:pPr>
-        <w:ind w:left="3600" w:hanging="360"/>
+        <w:ind w:left="3600" w:firstLine="3240"/>
       </w:pPr>
       <w:rPr>
         <w:u w:val="none"/>
@@ -1590,7 +1589,7 @@
       <w:lvlText w:val="■"/>
       <w:lvlJc w:val="left"/>
       <w:pPr>
-        <w:ind w:left="4320" w:hanging="360"/>
+        <w:ind w:left="4320" w:firstLine="3960"/>
       </w:pPr>
       <w:rPr>
         <w:u w:val="none"/>
@@ -1602,7 +1601,7 @@
       <w:lvlText w:val="●"/>
       <w:lvlJc w:val="left"/>
       <w:pPr>
-        <w:ind w:left="5040" w:hanging="360"/>
+        <w:ind w:left="5040" w:firstLine="4680"/>
       </w:pPr>
       <w:rPr>
         <w:u w:val="none"/>
@@ -1614,7 +1613,7 @@
       <w:lvlText w:val="○"/>
       <w:lvlJc w:val="left"/>
       <w:pPr>
-        <w:ind w:left="5760" w:hanging="360"/>
+        <w:ind w:left="5760" w:firstLine="5400"/>
       </w:pPr>
       <w:rPr>
         <w:u w:val="none"/>
@@ -1626,7 +1625,7 @@
       <w:lvlText w:val="■"/>
       <w:lvlJc w:val="left"/>
       <w:pPr>
-        <w:ind w:left="6480" w:hanging="360"/>
+        <w:ind w:left="6480" w:firstLine="6120"/>
       </w:pPr>
       <w:rPr>
         <w:u w:val="none"/>
@@ -1744,116 +1743,6 @@
     </w:lvl>
   </w:abstractNum>
   <w:abstractNum w:abstractNumId="3">
-    <w:lvl w:ilvl="0">
-      <w:start w:val="1"/>
-      <w:numFmt w:val="bullet"/>
-      <w:lvlText w:val="●"/>
-      <w:lvlJc w:val="left"/>
-      <w:pPr>
-        <w:ind w:left="720" w:firstLine="360"/>
-      </w:pPr>
-      <w:rPr>
-        <w:u w:val="none"/>
-      </w:rPr>
-    </w:lvl>
-    <w:lvl w:ilvl="1">
-      <w:start w:val="1"/>
-      <w:numFmt w:val="bullet"/>
-      <w:lvlText w:val="○"/>
-      <w:lvlJc w:val="left"/>
-      <w:pPr>
-        <w:ind w:left="1440" w:firstLine="1080"/>
-      </w:pPr>
-      <w:rPr>
-        <w:u w:val="none"/>
-      </w:rPr>
-    </w:lvl>
-    <w:lvl w:ilvl="2">
-      <w:start w:val="1"/>
-      <w:numFmt w:val="bullet"/>
-      <w:lvlText w:val="■"/>
-      <w:lvlJc w:val="left"/>
-      <w:pPr>
-        <w:ind w:left="2160" w:firstLine="1800"/>
-      </w:pPr>
-      <w:rPr>
-        <w:u w:val="none"/>
-      </w:rPr>
-    </w:lvl>
-    <w:lvl w:ilvl="3">
-      <w:start w:val="1"/>
-      <w:numFmt w:val="bullet"/>
-      <w:lvlText w:val="●"/>
-      <w:lvlJc w:val="left"/>
-      <w:pPr>
-        <w:ind w:left="2880" w:firstLine="2520"/>
-      </w:pPr>
-      <w:rPr>
-        <w:u w:val="none"/>
-      </w:rPr>
-    </w:lvl>
-    <w:lvl w:ilvl="4">
-      <w:start w:val="1"/>
-      <w:numFmt w:val="bullet"/>
-      <w:lvlText w:val="○"/>
-      <w:lvlJc w:val="left"/>
-      <w:pPr>
-        <w:ind w:left="3600" w:firstLine="3240"/>
-      </w:pPr>
-      <w:rPr>
-        <w:u w:val="none"/>
-      </w:rPr>
-    </w:lvl>
-    <w:lvl w:ilvl="5">
-      <w:start w:val="1"/>
-      <w:numFmt w:val="bullet"/>
-      <w:lvlText w:val="■"/>
-      <w:lvlJc w:val="left"/>
-      <w:pPr>
-        <w:ind w:left="4320" w:firstLine="3960"/>
-      </w:pPr>
-      <w:rPr>
-        <w:u w:val="none"/>
-      </w:rPr>
-    </w:lvl>
-    <w:lvl w:ilvl="6">
-      <w:start w:val="1"/>
-      <w:numFmt w:val="bullet"/>
-      <w:lvlText w:val="●"/>
-      <w:lvlJc w:val="left"/>
-      <w:pPr>
-        <w:ind w:left="5040" w:firstLine="4680"/>
-      </w:pPr>
-      <w:rPr>
-        <w:u w:val="none"/>
-      </w:rPr>
-    </w:lvl>
-    <w:lvl w:ilvl="7">
-      <w:start w:val="1"/>
-      <w:numFmt w:val="bullet"/>
-      <w:lvlText w:val="○"/>
-      <w:lvlJc w:val="left"/>
-      <w:pPr>
-        <w:ind w:left="5760" w:firstLine="5400"/>
-      </w:pPr>
-      <w:rPr>
-        <w:u w:val="none"/>
-      </w:rPr>
-    </w:lvl>
-    <w:lvl w:ilvl="8">
-      <w:start w:val="1"/>
-      <w:numFmt w:val="bullet"/>
-      <w:lvlText w:val="■"/>
-      <w:lvlJc w:val="left"/>
-      <w:pPr>
-        <w:ind w:left="6480" w:firstLine="6120"/>
-      </w:pPr>
-      <w:rPr>
-        <w:u w:val="none"/>
-      </w:rPr>
-    </w:lvl>
-  </w:abstractNum>
-  <w:abstractNum w:abstractNumId="4">
     <w:lvl w:ilvl="0">
       <w:start w:val="1"/>
       <w:numFmt w:val="bullet"/>
@@ -1972,14 +1861,11 @@
   <w:num w:numId="3">
     <w:abstractNumId w:val="3"/>
   </w:num>
-  <w:num w:numId="4">
-    <w:abstractNumId w:val="4"/>
-  </w:num>
 </w:numbering>
 </file>
 
 <file path=word/styles.xml><?xml version="1.0" encoding="utf-8"?>
-<w:styles xmlns:mc="http://schemas.openxmlformats.org/markup-compatibility/2006" xmlns:o="urn:schemas-microsoft-com:office:office" xmlns:r="http://schemas.openxmlformats.org/officeDocument/2006/relationships" xmlns:m="http://schemas.openxmlformats.org/officeDocument/2006/math" xmlns:v="urn:schemas-microsoft-com:vml" xmlns:wp="http://schemas.openxmlformats.org/drawingml/2006/wordprocessingDrawing" xmlns:w10="urn:schemas-microsoft-com:office:word" xmlns:w="http://schemas.openxmlformats.org/wordprocessingml/2006/main" xmlns:wne="http://schemas.microsoft.com/office/word/2006/wordml" xmlns:sl="http://schemas.openxmlformats.org/schemaLibrary/2006/main" xmlns:a="http://schemas.openxmlformats.org/drawingml/2006/main" xmlns:pic="http://schemas.openxmlformats.org/drawingml/2006/picture" xmlns:c="http://schemas.openxmlformats.org/drawingml/2006/chart" xmlns:lc="http://schemas.openxmlformats.org/drawingml/2006/lockedCanvas" xmlns:dgm="http://schemas.openxmlformats.org/drawingml/2006/diagram" xmlns:wps="http://schemas.microsoft.com/office/word/2010/wordprocessingShape" xmlns:wpg="http://schemas.microsoft.com/office/word/2010/wordprocessingGroup">
+<w:styles xmlns:mc="http://schemas.openxmlformats.org/markup-compatibility/2006" xmlns:o="urn:schemas-microsoft-com:office:office" xmlns:r="http://schemas.openxmlformats.org/officeDocument/2006/relationships" xmlns:m="http://schemas.openxmlformats.org/officeDocument/2006/math" xmlns:v="urn:schemas-microsoft-com:vml" xmlns:wp="http://schemas.openxmlformats.org/drawingml/2006/wordprocessingDrawing" xmlns:w10="urn:schemas-microsoft-com:office:word" xmlns:w="http://schemas.openxmlformats.org/wordprocessingml/2006/main" xmlns:wne="http://schemas.microsoft.com/office/word/2006/wordml" xmlns:sl="http://schemas.openxmlformats.org/schemaLibrary/2006/main" xmlns:a="http://schemas.openxmlformats.org/drawingml/2006/main" xmlns:pic="http://schemas.openxmlformats.org/drawingml/2006/picture" xmlns:c="http://schemas.openxmlformats.org/drawingml/2006/chart" xmlns:lc="http://schemas.openxmlformats.org/drawingml/2006/lockedCanvas" xmlns:dgm="http://schemas.openxmlformats.org/drawingml/2006/diagram" xmlns:wps="http://schemas.microsoft.com/office/word/2010/wordprocessingShape" xmlns:wpg="http://schemas.microsoft.com/office/word/2010/wordprocessingGroup" xmlns:w14="http://schemas.microsoft.com/office/word/2010/wordml" xmlns:w15="http://schemas.microsoft.com/office/word/2012/wordml">
   <w:docDefaults>
     <w:rPrDefault>
       <w:rPr>

--- a/build/files/PaulShorey_Resume.docx
+++ b/build/files/PaulShorey_Resume.docx
@@ -39,26 +39,26 @@
           <w:u w:val="single"/>
           <w:rtl w:val="0"/>
         </w:rPr>
-        <w:t xml:space="preserve">Web Application Developer + UI designer  |  ReactJS frontend / NodeJS backend</w:t>
-      </w:r>
-      <w:r>
-        <w:rPr>
-          <w:rtl w:val="0"/>
-        </w:rPr>
-      </w:r>
-    </w:p>
-    <w:p>
-      <w:pPr>
-        <w:contextualSpacing w:val="0"/>
-        <w:rPr/>
-      </w:pPr>
-      <w:r>
-        <w:rPr>
-          <w:sz w:val="20"/>
-          <w:szCs w:val="20"/>
-          <w:rtl w:val="0"/>
-        </w:rPr>
-        <w:t xml:space="preserve">Since working at Luxul (below), I've taken the winter off to explore new technologies (Universal JS, SSR, Node), and ski some great mountains, while considering where I want to settle down for the next several years - LA!</w:t>
+        <w:t xml:space="preserve">Web Application Developer + UI/UX Designer  |  ReactJS ES6 Front-end / Node JS Back-end</w:t>
+      </w:r>
+      <w:r>
+        <w:rPr>
+          <w:rtl w:val="0"/>
+        </w:rPr>
+      </w:r>
+    </w:p>
+    <w:p>
+      <w:pPr>
+        <w:contextualSpacing w:val="0"/>
+        <w:rPr/>
+      </w:pPr>
+      <w:r>
+        <w:rPr>
+          <w:sz w:val="20"/>
+          <w:szCs w:val="20"/>
+          <w:rtl w:val="0"/>
+        </w:rPr>
+        <w:t xml:space="preserve">Since working at Luxul (below), I've taken the winter off to explore new technologies (Universal JS, Offline, PWA), and ski some great mountains, while considering where I want to settle down for the next several years: in LA!</w:t>
       </w:r>
       <w:r>
         <w:rPr>
@@ -137,7 +137,7 @@
           <w:szCs w:val="20"/>
           <w:rtl w:val="0"/>
         </w:rPr>
-        <w:t xml:space="preserve">Architected a sleek modern microservices-driven software to complement their award-winning high-end hardware. It's been a great gig. Unfortunately, they have run out of resources to continue the project.</w:t>
+        <w:t xml:space="preserve">Architected modern responsive microservices software to complement their award-winning high-end hardware. It's been a great gig. Unfortunately, they have run out of resources to integrate the project with the hardware.</w:t>
       </w:r>
       <w:r>
         <w:rPr>
@@ -425,7 +425,7 @@
           <w:szCs w:val="20"/>
           <w:rtl w:val="0"/>
         </w:rPr>
-        <w:t xml:space="preserve">A very promising and exciting live-streaming social network. Video-chat and make friends across the world.</w:t>
+        <w:t xml:space="preserve">A very  exciting live-streaming video social network. Video-chat and make friends across the world.</w:t>
       </w:r>
       <w:r>
         <w:rPr>
@@ -657,7 +657,7 @@
           <w:szCs w:val="20"/>
           <w:rtl w:val="0"/>
         </w:rPr>
-        <w:t xml:space="preserve">Led new development on a small team for a popular enterprise news portal</w:t>
+        <w:t xml:space="preserve">Led new development on a small team for an enterprise movie news site</w:t>
       </w:r>
     </w:p>
     <w:p>
@@ -680,7 +680,7 @@
           <w:szCs w:val="20"/>
           <w:rtl w:val="0"/>
         </w:rPr>
-        <w:t xml:space="preserve">Developed a modular web components framework that was integrated with a custom CMS</w:t>
+        <w:t xml:space="preserve">Developed a modular web templating framework that was integrated with a custom CMS</w:t>
       </w:r>
     </w:p>
     <w:p>
@@ -1145,7 +1145,7 @@
           <w:szCs w:val="20"/>
           <w:rtl w:val="0"/>
         </w:rPr>
-        <w:t xml:space="preserve">, I've been taking some personal time, but also have been developing a server-side rendered SPA - React app rendered fully on the back-end with Node.js, then re-hydrated on the front-end. I'd love to show you what I've learned, and what I'm working on currently and next (Next.js). http://jsjobs.us/in/la</w:t>
+        <w:t xml:space="preserve">, I've been taking some personal time, but also have been developing a server-side rendered SPA - React app is pre-rendered fully on the back-end with Node.js, then re-initialized on the front-end. I'd love to show you what I've learned, and what I'm working on currently and next (Next.js). http://jsjobs.us/in/la</w:t>
       </w:r>
     </w:p>
     <w:p>
@@ -1249,7 +1249,19 @@
         <w:rPr>
           <w:rtl w:val="0"/>
         </w:rPr>
-        <w:t xml:space="preserve">I just like making stuff. Getting paid is a nice bonus!</w:t>
+        <w:t xml:space="preserve">I simply enjoy creating and collaborating, and am constantly improving at both.</w:t>
+      </w:r>
+    </w:p>
+    <w:p>
+      <w:pPr>
+        <w:contextualSpacing w:val="0"/>
+        <w:rPr/>
+      </w:pPr>
+      <w:r>
+        <w:rPr>
+          <w:rtl w:val="0"/>
+        </w:rPr>
+        <w:t xml:space="preserve">Looking forward to working with a new team to make the best work yet!</w:t>
       </w:r>
     </w:p>
     <w:p>
